--- a/Notice.docx
+++ b/Notice.docx
@@ -1,8 +1,11 @@
 
 <file path=word/document.xml><?xml version="1.0" encoding="utf-8"?>
-<w:document xmlns:wpc="http://schemas.microsoft.com/office/word/2010/wordprocessingCanvas" xmlns:mc="http://schemas.openxmlformats.org/markup-compatibility/2006" xmlns:o="urn:schemas-microsoft-com:office:office" xmlns:r="http://schemas.openxmlformats.org/officeDocument/2006/relationships" xmlns:m="http://schemas.openxmlformats.org/officeDocument/2006/math" xmlns:v="urn:schemas-microsoft-com:vml" xmlns:wp14="http://schemas.microsoft.com/office/word/2010/wordprocessingDrawing" xmlns:wp="http://schemas.openxmlformats.org/drawingml/2006/wordprocessingDrawing" xmlns:w10="urn:schemas-microsoft-com:office:word" xmlns:w="http://schemas.openxmlformats.org/wordprocessingml/2006/main" xmlns:w14="http://schemas.microsoft.com/office/word/2010/wordml" xmlns:wpg="http://schemas.microsoft.com/office/word/2010/wordprocessingGroup" xmlns:wpi="http://schemas.microsoft.com/office/word/2010/wordprocessingInk" xmlns:wne="http://schemas.microsoft.com/office/word/2006/wordml" xmlns:wps="http://schemas.microsoft.com/office/word/2010/wordprocessingShape" mc:Ignorable="w14 wp14">
+<w:document xmlns:wpc="http://schemas.microsoft.com/office/word/2010/wordprocessingCanvas" xmlns:mo="http://schemas.microsoft.com/office/mac/office/2008/main" xmlns:mc="http://schemas.openxmlformats.org/markup-compatibility/2006" xmlns:mv="urn:schemas-microsoft-com:mac:vml" xmlns:o="urn:schemas-microsoft-com:office:office" xmlns:r="http://schemas.openxmlformats.org/officeDocument/2006/relationships" xmlns:m="http://schemas.openxmlformats.org/officeDocument/2006/math" xmlns:v="urn:schemas-microsoft-com:vml" xmlns:wp14="http://schemas.microsoft.com/office/word/2010/wordprocessingDrawing" xmlns:wp="http://schemas.openxmlformats.org/drawingml/2006/wordprocessingDrawing" xmlns:w10="urn:schemas-microsoft-com:office:word" xmlns:w="http://schemas.openxmlformats.org/wordprocessingml/2006/main" xmlns:w14="http://schemas.microsoft.com/office/word/2010/wordml" xmlns:w15="http://schemas.microsoft.com/office/word/2012/wordml" xmlns:wpg="http://schemas.microsoft.com/office/word/2010/wordprocessingGroup" xmlns:wpi="http://schemas.microsoft.com/office/word/2010/wordprocessingInk" xmlns:wne="http://schemas.microsoft.com/office/word/2006/wordml" xmlns:wps="http://schemas.microsoft.com/office/word/2010/wordprocessingShape" mc:Ignorable="w14 w15 wp14">
   <w:body>
     <w:p>
+      <w:pPr>
+        <w:outlineLvl w:val="0"/>
+      </w:pPr>
       <w:r>
         <w:t xml:space="preserve">Copyright © 2017 MarkLogic Corporation. </w:t>
       </w:r>
@@ -10,15 +13,7 @@
     <w:p/>
     <w:p>
       <w:r>
-        <w:t xml:space="preserve">This project and its code and functionality </w:t>
-      </w:r>
-      <w:proofErr w:type="gramStart"/>
-      <w:r>
-        <w:t>is</w:t>
-      </w:r>
-      <w:proofErr w:type="gramEnd"/>
-      <w:r>
-        <w:t xml:space="preserve"> not representative of MarkLogic Server and is not supported by MarkLogic.</w:t>
+        <w:t>This project and its code and functionality is not representative of MarkLogic Server and is not supported by MarkLogic.</w:t>
       </w:r>
     </w:p>
     <w:p/>
@@ -42,6 +37,7 @@
     <w:p/>
     <w:p>
       <w:pPr>
+        <w:outlineLvl w:val="0"/>
         <w:rPr>
           <w:b/>
         </w:rPr>
@@ -54,6 +50,9 @@
       </w:r>
     </w:p>
     <w:p>
+      <w:pPr>
+        <w:outlineLvl w:val="0"/>
+      </w:pPr>
       <w:r>
         <w:t xml:space="preserve">Made available under </w:t>
       </w:r>
@@ -65,6 +64,86 @@
       </w:r>
       <w:r>
         <w:t>MIT License</w:t>
+      </w:r>
+    </w:p>
+    <w:p>
+      <w:hyperlink r:id="rId4" w:history="1">
+        <w:r>
+          <w:rPr>
+            <w:rStyle w:val="Hyperlink"/>
+          </w:rPr>
+          <w:t>https://spdx.org/licenses/MIT.html</w:t>
+        </w:r>
+      </w:hyperlink>
+    </w:p>
+    <w:p/>
+    <w:p>
+      <w:pPr>
+        <w:outlineLvl w:val="0"/>
+      </w:pPr>
+      <w:r>
+        <w:t>The MIT License</w:t>
+      </w:r>
+    </w:p>
+    <w:p/>
+    <w:p>
+      <w:r>
+        <w:t xml:space="preserve">Copyright (c) 2012-2017 the </w:t>
+      </w:r>
+      <w:proofErr w:type="spellStart"/>
+      <w:r>
+        <w:t>AngularUI</w:t>
+      </w:r>
+      <w:proofErr w:type="spellEnd"/>
+      <w:r>
+        <w:t xml:space="preserve"> Team, https://github.com/organizations/angular-ui/teams/291112</w:t>
+      </w:r>
+    </w:p>
+    <w:p/>
+    <w:p>
+      <w:r>
+        <w:t>Permission is hereby granted, free of charge, to any person obtaining a copy of this software and associated documentation files (the "Software"), to deal in the Software without restriction, including without limitation the rights to use, copy, modify, merge, publish, distribute, sublicense, and/or sell copies of the Software, and to permit persons to whom the Software is furnished to do so, subject to the following conditions:</w:t>
+      </w:r>
+    </w:p>
+    <w:p/>
+    <w:p>
+      <w:r>
+        <w:t>The above copyright notice and this permission notice shall be included in all copies or substantial portions of the Software.</w:t>
+      </w:r>
+    </w:p>
+    <w:p/>
+    <w:p>
+      <w:r>
+        <w:t>THE SOFTWARE IS PROVIDED "AS IS", WITHOUT WARRANTY OF ANY KIND, EXPRESS OR IMPLIED, INCLUDING BUT NOT LIMITED TO THE WARRANTIES OF MERCHANTABILITY, FITNESS FOR A PARTICULAR PURPOSE AND NONINFRINGEMENT. IN NO EVENT SHALL THE AUTHORS OR COPYRIGHT HOLDERS BE LIABLE FOR ANY CLAIM, DAMAGES OR OTHER LIABILITY, WHETHER IN AN ACTION OF CONTRACT, TORT OR OTHERWISE, ARISING FROM, OUT OF OR IN CONNECTION WITH THE SOFTWARE OR THE USE OR OTHER DEALINGS IN THE SOFTWARE.</w:t>
+      </w:r>
+    </w:p>
+    <w:p/>
+    <w:p>
+      <w:r>
+        <w:t>----------</w:t>
+      </w:r>
+    </w:p>
+    <w:p/>
+    <w:p>
+      <w:pPr>
+        <w:outlineLvl w:val="0"/>
+        <w:rPr>
+          <w:b/>
+        </w:rPr>
+      </w:pPr>
+      <w:r>
+        <w:rPr>
+          <w:b/>
+        </w:rPr>
+        <w:t>Bootstrap 3.1.1</w:t>
+      </w:r>
+    </w:p>
+    <w:p>
+      <w:pPr>
+        <w:outlineLvl w:val="0"/>
+      </w:pPr>
+      <w:r>
+        <w:t>Made available under the MIT License</w:t>
       </w:r>
     </w:p>
     <w:p>
@@ -79,28 +158,30 @@
     </w:p>
     <w:p/>
     <w:p>
-      <w:r>
-        <w:t>The MIT License</w:t>
-      </w:r>
-    </w:p>
-    <w:p/>
-    <w:p>
-      <w:r>
-        <w:t xml:space="preserve">Copyright (c) 2012-2017 the </w:t>
-      </w:r>
-      <w:proofErr w:type="spellStart"/>
-      <w:r>
-        <w:t>AngularUI</w:t>
-      </w:r>
-      <w:proofErr w:type="spellEnd"/>
-      <w:r>
-        <w:t xml:space="preserve"> Team, https://github.com/organizations/angular-ui/teams/291112</w:t>
-      </w:r>
-    </w:p>
-    <w:p/>
-    <w:p>
-      <w:r>
-        <w:t>Permission is hereby granted, free of charge, to any person obtaining a copy of this software and associated documentation files (the "Software"), to deal in the Software without restriction, including without limitation the rights to use, copy, modify, merge, publish, distribute, sublicense, and/or sell copies of the Software, and to permit persons to whom the Software is furnished to do so, subject to the following conditions:</w:t>
+      <w:pPr>
+        <w:outlineLvl w:val="0"/>
+      </w:pPr>
+      <w:r>
+        <w:t>The MIT License (MIT)</w:t>
+      </w:r>
+    </w:p>
+    <w:p/>
+    <w:p>
+      <w:pPr>
+        <w:outlineLvl w:val="0"/>
+      </w:pPr>
+      <w:r>
+        <w:t>Copyright (c) 2011-2016 Twitter, Inc.</w:t>
+      </w:r>
+    </w:p>
+    <w:p/>
+    <w:p>
+      <w:r>
+        <w:t xml:space="preserve">Permission is hereby granted, free of charge, to any person obtaining a copy of this software and associated documentation files (the "Software"), to deal in the Software without restriction, including without limitation the rights to use, copy, modify, merge, publish, distribute, sublicense, and/or sell </w:t>
+      </w:r>
+      <w:r>
+        <w:lastRenderedPageBreak/>
+        <w:t>copies of the Software, and to permit persons to whom the Software is furnished to do so, subject to the following conditions:</w:t>
       </w:r>
     </w:p>
     <w:p/>
@@ -124,18 +205,22 @@
     <w:p/>
     <w:p>
       <w:pPr>
-        <w:rPr>
-          <w:b/>
-        </w:rPr>
-      </w:pPr>
-      <w:r>
-        <w:rPr>
-          <w:b/>
-        </w:rPr>
-        <w:t>Bootstrap 3.1.1</w:t>
-      </w:r>
-    </w:p>
-    <w:p>
+        <w:outlineLvl w:val="0"/>
+        <w:rPr>
+          <w:b/>
+        </w:rPr>
+      </w:pPr>
+      <w:r>
+        <w:rPr>
+          <w:b/>
+        </w:rPr>
+        <w:t>ES5 Shim 3.0.2</w:t>
+      </w:r>
+    </w:p>
+    <w:p>
+      <w:pPr>
+        <w:outlineLvl w:val="0"/>
+      </w:pPr>
       <w:r>
         <w:t>Made available under the MIT License</w:t>
       </w:r>
@@ -152,24 +237,34 @@
     </w:p>
     <w:p/>
     <w:p>
+      <w:pPr>
+        <w:outlineLvl w:val="0"/>
+      </w:pPr>
       <w:r>
         <w:t>The MIT License (MIT)</w:t>
       </w:r>
     </w:p>
     <w:p/>
     <w:p>
-      <w:r>
-        <w:t>Copyright (c) 2011-2016 Twitter, Inc.</w:t>
-      </w:r>
-    </w:p>
-    <w:p/>
-    <w:p>
-      <w:r>
-        <w:t xml:space="preserve">Permission is hereby granted, free of charge, to any person obtaining a copy of this software and associated documentation files (the "Software"), to deal in the Software without restriction, including without limitation the rights to use, copy, modify, merge, publish, distribute, sublicense, and/or sell </w:t>
-      </w:r>
-      <w:r>
-        <w:lastRenderedPageBreak/>
-        <w:t>copies of the Software, and to permit persons to whom the Software is furnished to do so, subject to the following conditions:</w:t>
+      <w:pPr>
+        <w:outlineLvl w:val="0"/>
+      </w:pPr>
+      <w:r>
+        <w:t xml:space="preserve">Copyright (C) 2009-2016 Kristopher Michael </w:t>
+      </w:r>
+      <w:proofErr w:type="spellStart"/>
+      <w:r>
+        <w:t>Kowal</w:t>
+      </w:r>
+      <w:proofErr w:type="spellEnd"/>
+      <w:r>
+        <w:t xml:space="preserve"> and contributors</w:t>
+      </w:r>
+    </w:p>
+    <w:p/>
+    <w:p>
+      <w:r>
+        <w:t>Permission is hereby granted, free of charge, to any person obtaining a copy of this software and associated documentation files (the "Software"), to deal in the Software without restriction, including without limitation the rights to use, copy, modify, merge, publish, distribute, sublicense, and/or sell copies of the Software, and to permit persons to whom the Software is furnished to do so, subject to the following conditions:</w:t>
       </w:r>
     </w:p>
     <w:p/>
@@ -193,18 +288,30 @@
     <w:p/>
     <w:p>
       <w:pPr>
-        <w:rPr>
-          <w:b/>
-        </w:rPr>
-      </w:pPr>
-      <w:r>
-        <w:rPr>
-          <w:b/>
-        </w:rPr>
-        <w:t>ES5 Shim 3.0.2</w:t>
-      </w:r>
-    </w:p>
-    <w:p>
+        <w:outlineLvl w:val="0"/>
+        <w:rPr>
+          <w:b/>
+        </w:rPr>
+      </w:pPr>
+      <w:proofErr w:type="spellStart"/>
+      <w:r>
+        <w:rPr>
+          <w:b/>
+        </w:rPr>
+        <w:t>FontAwesome</w:t>
+      </w:r>
+      <w:proofErr w:type="spellEnd"/>
+      <w:r>
+        <w:rPr>
+          <w:b/>
+        </w:rPr>
+        <w:t xml:space="preserve"> 4.3.0</w:t>
+      </w:r>
+    </w:p>
+    <w:p>
+      <w:pPr>
+        <w:outlineLvl w:val="0"/>
+      </w:pPr>
       <w:r>
         <w:t>Made available under the MIT License</w:t>
       </w:r>
@@ -221,22 +328,20 @@
     </w:p>
     <w:p/>
     <w:p>
-      <w:r>
-        <w:t>The MIT License (MIT)</w:t>
-      </w:r>
-    </w:p>
-    <w:p/>
-    <w:p>
-      <w:r>
-        <w:t xml:space="preserve">Copyright (C) 2009-2016 Kristopher Michael </w:t>
-      </w:r>
-      <w:proofErr w:type="spellStart"/>
-      <w:r>
-        <w:t>Kowal</w:t>
-      </w:r>
-      <w:proofErr w:type="spellEnd"/>
-      <w:r>
-        <w:t xml:space="preserve"> and contributors</w:t>
+      <w:pPr>
+        <w:outlineLvl w:val="0"/>
+      </w:pPr>
+      <w:r>
+        <w:t>The MIT License</w:t>
+      </w:r>
+    </w:p>
+    <w:p/>
+    <w:p>
+      <w:pPr>
+        <w:outlineLvl w:val="0"/>
+      </w:pPr>
+      <w:r>
+        <w:t>Copyright Dave Gandy</w:t>
       </w:r>
     </w:p>
     <w:p/>
@@ -266,26 +371,22 @@
     <w:p/>
     <w:p>
       <w:pPr>
-        <w:rPr>
-          <w:b/>
-        </w:rPr>
-      </w:pPr>
-      <w:proofErr w:type="spellStart"/>
-      <w:r>
-        <w:rPr>
-          <w:b/>
-        </w:rPr>
-        <w:t>FontAwesome</w:t>
-      </w:r>
-      <w:proofErr w:type="spellEnd"/>
-      <w:r>
-        <w:rPr>
-          <w:b/>
-        </w:rPr>
-        <w:t xml:space="preserve"> 4.3.0</w:t>
-      </w:r>
-    </w:p>
-    <w:p>
+        <w:outlineLvl w:val="0"/>
+        <w:rPr>
+          <w:b/>
+        </w:rPr>
+      </w:pPr>
+      <w:r>
+        <w:rPr>
+          <w:b/>
+        </w:rPr>
+        <w:t>JSON 3</w:t>
+      </w:r>
+    </w:p>
+    <w:p>
+      <w:pPr>
+        <w:outlineLvl w:val="0"/>
+      </w:pPr>
       <w:r>
         <w:t>Made available under the MIT License</w:t>
       </w:r>
@@ -302,15 +403,116 @@
     </w:p>
     <w:p/>
     <w:p>
-      <w:r>
-        <w:t>The MIT License</w:t>
-      </w:r>
-    </w:p>
-    <w:p/>
-    <w:p>
-      <w:r>
-        <w:t>Copyright Dave Gandy</w:t>
-      </w:r>
+      <w:pPr>
+        <w:outlineLvl w:val="0"/>
+      </w:pPr>
+      <w:r>
+        <w:t>The MIT License (MIT)</w:t>
+      </w:r>
+    </w:p>
+    <w:p/>
+    <w:p>
+      <w:pPr>
+        <w:outlineLvl w:val="0"/>
+      </w:pPr>
+      <w:r>
+        <w:t>Copyright © 2017 Kit Cambridge</w:t>
+      </w:r>
+    </w:p>
+    <w:p/>
+    <w:p>
+      <w:r>
+        <w:t>Permission is hereby granted, free of charge, to any person obtaining a copy of this software and associated documentation files (the “Software”), to deal in the Software without restriction, including without limitation the rights to use, copy, modify, merge, publish, distribute, sublicense, and/or sell copies of the Software, and to permit persons to whom the Software is furnished to do so, subject to the following conditions:</w:t>
+      </w:r>
+    </w:p>
+    <w:p/>
+    <w:p>
+      <w:r>
+        <w:t>The above copyright notice and this permission notice shall be included in all copies or substantial portions of the Software.</w:t>
+      </w:r>
+    </w:p>
+    <w:p/>
+    <w:p>
+      <w:r>
+        <w:t>THE SOFTWARE IS PROVIDED “AS IS”, WITHOUT WARRANTY OF ANY KIND, EXPRESS OR IMPLIED, INCLUDING BUT NOT LIMITED TO THE WARRANTIES OF MERCHANTABILITY, FITNESS FOR A PARTICULAR PURPOSE AND NONINFRINGEMENT. IN NO EVENT SHALL THE AUTHORS OR COPYRIGHT HOLDERS BE LIABLE FOR ANY CLAIM, DAMAGES OR OTHER LIABILITY, WHETHER IN AN ACTION OF CONTRACT, TORT OR OTHERWISE, ARISING FROM, OUT OF OR IN CONNECTION WITH THE SOFTWARE OR THE USE OR OTHER DEALINGS IN THE SOFTWARE.</w:t>
+      </w:r>
+    </w:p>
+    <w:p/>
+    <w:p>
+      <w:r>
+        <w:t>----------</w:t>
+      </w:r>
+    </w:p>
+    <w:p/>
+    <w:p>
+      <w:pPr>
+        <w:rPr>
+          <w:b/>
+        </w:rPr>
+      </w:pPr>
+      <w:proofErr w:type="spellStart"/>
+      <w:r>
+        <w:rPr>
+          <w:b/>
+        </w:rPr>
+        <w:t>vkbeautify</w:t>
+      </w:r>
+      <w:proofErr w:type="spellEnd"/>
+      <w:r>
+        <w:rPr>
+          <w:b/>
+        </w:rPr>
+        <w:t xml:space="preserve"> 0.99.</w:t>
+      </w:r>
+      <w:proofErr w:type="gramStart"/>
+      <w:r>
+        <w:rPr>
+          <w:b/>
+        </w:rPr>
+        <w:t>00.beta</w:t>
+      </w:r>
+      <w:proofErr w:type="gramEnd"/>
+    </w:p>
+    <w:p>
+      <w:pPr>
+        <w:outlineLvl w:val="0"/>
+      </w:pPr>
+      <w:r>
+        <w:t>Made available under an MIT-like license</w:t>
+      </w:r>
+    </w:p>
+    <w:p>
+      <w:hyperlink r:id="rId9" w:history="1">
+        <w:r>
+          <w:rPr>
+            <w:rStyle w:val="Hyperlink"/>
+          </w:rPr>
+          <w:t>https://github.com/vkiryukhin/vkBeautify/blob/master/LICENSE</w:t>
+        </w:r>
+      </w:hyperlink>
+    </w:p>
+    <w:p/>
+    <w:p>
+      <w:pPr>
+        <w:outlineLvl w:val="0"/>
+      </w:pPr>
+      <w:r>
+        <w:t>The MIT License (MIT)</w:t>
+      </w:r>
+    </w:p>
+    <w:p/>
+    <w:p>
+      <w:pPr>
+        <w:outlineLvl w:val="0"/>
+      </w:pPr>
+      <w:r>
+        <w:t xml:space="preserve">Copyright (c) 2013 Vadim </w:t>
+      </w:r>
+      <w:proofErr w:type="spellStart"/>
+      <w:r>
+        <w:t>Kiryukhin</w:t>
+      </w:r>
+      <w:proofErr w:type="spellEnd"/>
     </w:p>
     <w:p/>
     <w:p>
@@ -327,12 +529,6 @@
     <w:p/>
     <w:p>
       <w:r>
-        <w:t>THE SOFTWARE IS PROVIDED "AS IS", WITHOUT WARRANTY OF ANY KIND, EXPRESS OR IMPLIED, INCLUDING BUT NOT LIMITED TO THE WARRANTIES OF MERCHANTABILITY, FITNESS FOR A PARTICULAR PURPOSE AND NONINFRINGEMENT. IN NO EVENT SHALL THE AUTHORS OR COPYRIGHT HOLDERS BE LIABLE FOR ANY CLAIM, DAMAGES OR OTHER LIABILITY, WHETHER IN AN ACTION OF CONTRACT, TORT OR OTHERWISE, ARISING FROM, OUT OF OR IN CONNECTION WITH THE SOFTWARE OR THE USE OR OTHER DEALINGS IN THE SOFTWARE.</w:t>
-      </w:r>
-    </w:p>
-    <w:p/>
-    <w:p>
-      <w:r>
         <w:t>----------</w:t>
       </w:r>
     </w:p>
@@ -343,11 +539,19 @@
           <w:b/>
         </w:rPr>
       </w:pPr>
-      <w:r>
-        <w:rPr>
-          <w:b/>
-        </w:rPr>
-        <w:t>JSON 3</w:t>
+      <w:proofErr w:type="spellStart"/>
+      <w:r>
+        <w:rPr>
+          <w:b/>
+        </w:rPr>
+        <w:t>lodash</w:t>
+      </w:r>
+      <w:proofErr w:type="spellEnd"/>
+      <w:r>
+        <w:rPr>
+          <w:b/>
+        </w:rPr>
+        <w:t xml:space="preserve"> 2.4.1</w:t>
       </w:r>
     </w:p>
     <w:p>
@@ -356,7 +560,7 @@
       </w:r>
     </w:p>
     <w:p>
-      <w:hyperlink r:id="rId9" w:history="1">
+      <w:hyperlink r:id="rId10" w:history="1">
         <w:r>
           <w:rPr>
             <w:rStyle w:val="Hyperlink"/>
@@ -368,102 +572,22 @@
     <w:p/>
     <w:p>
       <w:r>
-        <w:t>The MIT License (MIT)</w:t>
-      </w:r>
-    </w:p>
-    <w:p/>
-    <w:p>
-      <w:r>
-        <w:t>Copyright © 2017 Kit Cambridge</w:t>
-      </w:r>
-    </w:p>
-    <w:p/>
-    <w:p>
-      <w:r>
-        <w:t>Permission is hereby granted, free of charge, to any person obtaining a copy of this software and associated documentation files (the “Software”), to deal in the Software without restriction, including without limitation the rights to use, copy, modify, merge, publish, distribute, sublicense, and/or sell copies of the Software, and to permit persons to whom the Software is furnished to do so, subject to the following conditions:</w:t>
-      </w:r>
-    </w:p>
-    <w:p/>
-    <w:p>
-      <w:r>
-        <w:t>The above copyright notice and this permission notice shall be included in all copies or substantial portions of the Software.</w:t>
-      </w:r>
-    </w:p>
-    <w:p/>
-    <w:p>
-      <w:r>
-        <w:t>THE SOFTWARE IS PROVIDED “AS IS”, WITHOUT WARRANTY OF ANY KIND, EXPRESS OR IMPLIED, INCLUDING BUT NOT LIMITED TO THE WARRANTIES OF MERCHANTABILITY, FITNESS FOR A PARTICULAR PURPOSE AND NONINFRINGEMENT. IN NO EVENT SHALL THE AUTHORS OR COPYRIGHT HOLDERS BE LIABLE FOR ANY CLAIM, DAMAGES OR OTHER LIABILITY, WHETHER IN AN ACTION OF CONTRACT, TORT OR OTHERWISE, ARISING FROM, OUT OF OR IN CONNECTION WITH THE SOFTWARE OR THE USE OR OTHER DEALINGS IN THE SOFTWARE.</w:t>
-      </w:r>
-    </w:p>
-    <w:p/>
-    <w:p>
-      <w:r>
-        <w:t>----------</w:t>
-      </w:r>
-    </w:p>
-    <w:p/>
-    <w:p>
-      <w:pPr>
-        <w:rPr>
-          <w:b/>
-        </w:rPr>
-      </w:pPr>
-      <w:proofErr w:type="spellStart"/>
-      <w:proofErr w:type="gramStart"/>
-      <w:r>
-        <w:rPr>
-          <w:b/>
-        </w:rPr>
-        <w:t>vkbeautify</w:t>
-      </w:r>
-      <w:proofErr w:type="spellEnd"/>
-      <w:proofErr w:type="gramEnd"/>
-      <w:r>
-        <w:rPr>
-          <w:b/>
-        </w:rPr>
-        <w:t xml:space="preserve"> 0.99.00.beta</w:t>
-      </w:r>
-    </w:p>
-    <w:p>
-      <w:r>
-        <w:t>Made available under an MIT-like license</w:t>
-      </w:r>
-    </w:p>
-    <w:p>
-      <w:hyperlink r:id="rId10" w:history="1">
+        <w:t xml:space="preserve">Copyright JS Foundation and other contributors </w:t>
+      </w:r>
+      <w:r>
+        <w:t>&lt;</w:t>
+      </w:r>
+      <w:hyperlink r:id="rId11" w:history="1">
         <w:r>
           <w:rPr>
             <w:rStyle w:val="Hyperlink"/>
           </w:rPr>
-          <w:t>https://github.com/vkiryukhin/vkBeautify/blob/master/LICENSE</w:t>
+          <w:t>https://js.foundation/</w:t>
         </w:r>
       </w:hyperlink>
-    </w:p>
-    <w:p/>
-    <w:p>
-      <w:r>
-        <w:t>The MIT License (MIT)</w:t>
-      </w:r>
-    </w:p>
-    <w:p/>
-    <w:p>
-      <w:r>
-        <w:t xml:space="preserve">Copyright (c) 2013 </w:t>
-      </w:r>
-      <w:proofErr w:type="spellStart"/>
-      <w:r>
-        <w:t>Vadim</w:t>
-      </w:r>
-      <w:proofErr w:type="spellEnd"/>
-      <w:r>
-        <w:t xml:space="preserve"> </w:t>
-      </w:r>
-      <w:proofErr w:type="spellStart"/>
-      <w:r>
-        <w:t>Kiryukhin</w:t>
-      </w:r>
-      <w:proofErr w:type="spellEnd"/>
+      <w:r>
+        <w:t xml:space="preserve">&gt; </w:t>
+      </w:r>
     </w:p>
     <w:p/>
     <w:p>
@@ -480,40 +604,51 @@
     <w:p/>
     <w:p>
       <w:r>
+        <w:t>THE SOFTWARE IS PROVIDED "AS IS", WITHOUT WARRANTY OF ANY KIND, EXPRESS OR IMPLIED, INCLUDING BUT NOT LIMITED TO THE WARRA</w:t>
+      </w:r>
+      <w:bookmarkStart w:id="0" w:name="_GoBack"/>
+      <w:bookmarkEnd w:id="0"/>
+      <w:r>
+        <w:t>NTIES OF MERCHANTABILITY, FITNESS FOR A PARTICULAR PURPOSE AND NONINFRINGEMENT. IN NO EVENT SHALL THE AUTHORS OR COPYRIGHT HOLDERS BE LIABLE FOR ANY CLAIM, DAMAGES OR OTHER LIABILITY, WHETHER IN AN ACTION OF CONTRACT, TORT OR OTHERWISE, ARISING FROM, OUT OF OR IN CONNECTION WITH THE SOFTWARE OR THE USE OR OTHER DEALINGS IN THE SOFTWARE.</w:t>
+      </w:r>
+    </w:p>
+    <w:p/>
+    <w:p>
+      <w:r>
         <w:t>----------</w:t>
       </w:r>
     </w:p>
     <w:p/>
     <w:p>
       <w:pPr>
-        <w:rPr>
-          <w:b/>
-        </w:rPr>
-      </w:pPr>
-      <w:proofErr w:type="spellStart"/>
-      <w:proofErr w:type="gramStart"/>
-      <w:r>
-        <w:rPr>
-          <w:b/>
-        </w:rPr>
-        <w:t>lodash</w:t>
-      </w:r>
-      <w:proofErr w:type="spellEnd"/>
-      <w:proofErr w:type="gramEnd"/>
-      <w:r>
-        <w:rPr>
-          <w:b/>
-        </w:rPr>
-        <w:t xml:space="preserve"> 2.4.1</w:t>
-      </w:r>
-    </w:p>
-    <w:p>
+        <w:outlineLvl w:val="0"/>
+        <w:rPr>
+          <w:b/>
+        </w:rPr>
+      </w:pPr>
+      <w:r>
+        <w:rPr>
+          <w:b/>
+        </w:rPr>
+        <w:t xml:space="preserve">JQuery </w:t>
+      </w:r>
+      <w:r>
+        <w:rPr>
+          <w:b/>
+        </w:rPr>
+        <w:t>3.3.1</w:t>
+      </w:r>
+    </w:p>
+    <w:p>
+      <w:pPr>
+        <w:outlineLvl w:val="0"/>
+      </w:pPr>
       <w:r>
         <w:t>Made available under the MIT License</w:t>
       </w:r>
     </w:p>
     <w:p>
-      <w:hyperlink r:id="rId11" w:history="1">
+      <w:hyperlink r:id="rId12" w:history="1">
         <w:r>
           <w:rPr>
             <w:rStyle w:val="Hyperlink"/>
@@ -524,104 +659,30 @@
     </w:p>
     <w:p/>
     <w:p>
-      <w:r>
-        <w:t xml:space="preserve">Copyright JS Foundation and other contributors </w:t>
-      </w:r>
-      <w:r>
-        <w:t>&lt;</w:t>
-      </w:r>
-      <w:hyperlink r:id="rId12" w:history="1">
-        <w:r>
-          <w:rPr>
-            <w:rStyle w:val="Hyperlink"/>
-          </w:rPr>
-          <w:t>https://js.foundation/</w:t>
-        </w:r>
-      </w:hyperlink>
-      <w:r>
-        <w:t xml:space="preserve">&gt; </w:t>
-      </w:r>
-    </w:p>
-    <w:p/>
-    <w:p>
-      <w:r>
-        <w:t>Permission is hereby granted, free of charge, to any person obtaining a copy of this software and associated documentation files (the "Software"), to deal in the Software without restriction, including without limitation the rights to use, copy, modify, merge, publish, distribute, sublicense, and/or sell copies of the Software, and to permit persons to whom the Software is furnished to do so, subject to the following conditions:</w:t>
-      </w:r>
-    </w:p>
-    <w:p/>
-    <w:p>
-      <w:r>
-        <w:t>The above copyright notice and this permission notice shall be included in all copies or substantial portions of the Software.</w:t>
-      </w:r>
-    </w:p>
-    <w:p/>
-    <w:p>
-      <w:r>
-        <w:t>THE SOFTWARE IS PROVIDED "AS IS", WITHOUT WARRANTY OF ANY KIND, EXPRESS OR IMPLIED, INCLUDING BUT NOT LIMITED TO THE WARRANTIES OF MERCHANTABILITY, FITNESS FOR A PARTICULAR PURPOSE AND NONINFRINGEMENT. IN NO EVENT SHALL THE AUTHORS OR COPYRIGHT HOLDERS BE LIABLE FOR ANY CLAIM, DAMAGES OR OTHER LIABILITY, WHETHER IN AN ACTION OF CONTRACT, TORT OR OTHERWISE, ARISING FROM, OUT OF OR IN CONNECTION WITH THE SOFTWARE OR THE USE OR OTHER DEALINGS IN THE SOFTWARE.</w:t>
-      </w:r>
-    </w:p>
-    <w:p/>
-    <w:p>
-      <w:r>
-        <w:t>----------</w:t>
-      </w:r>
-    </w:p>
-    <w:p/>
-    <w:p>
-      <w:pPr>
-        <w:rPr>
-          <w:b/>
-        </w:rPr>
-      </w:pPr>
-      <w:proofErr w:type="spellStart"/>
-      <w:r>
-        <w:rPr>
-          <w:b/>
-        </w:rPr>
-        <w:t>JQuery</w:t>
-      </w:r>
-      <w:proofErr w:type="spellEnd"/>
-      <w:r>
-        <w:rPr>
-          <w:b/>
-        </w:rPr>
-        <w:t xml:space="preserve"> 1.11.2</w:t>
-      </w:r>
-    </w:p>
-    <w:p>
-      <w:r>
-        <w:t>Made available under the MIT License</w:t>
-      </w:r>
-    </w:p>
-    <w:p>
+      <w:pPr>
+        <w:outlineLvl w:val="0"/>
+      </w:pPr>
+      <w:r>
+        <w:t xml:space="preserve">Copyright jQuery Foundation and other contributors, </w:t>
+      </w:r>
       <w:hyperlink r:id="rId13" w:history="1">
         <w:r>
           <w:rPr>
             <w:rStyle w:val="Hyperlink"/>
           </w:rPr>
-          <w:t>https://spdx.org/licenses/MIT.html</w:t>
+          <w:t>https://jqu</w:t>
         </w:r>
-      </w:hyperlink>
-    </w:p>
-    <w:p/>
-    <w:p>
-      <w:r>
-        <w:t xml:space="preserve">Copyright </w:t>
-      </w:r>
-      <w:proofErr w:type="spellStart"/>
-      <w:r>
-        <w:t>jQuery</w:t>
-      </w:r>
-      <w:proofErr w:type="spellEnd"/>
-      <w:r>
-        <w:t xml:space="preserve"> Foundation and other contributors, </w:t>
-      </w:r>
-      <w:hyperlink r:id="rId14" w:history="1">
         <w:r>
           <w:rPr>
             <w:rStyle w:val="Hyperlink"/>
           </w:rPr>
-          <w:t>https://jquery.org/</w:t>
+          <w:t>e</w:t>
+        </w:r>
+        <w:r>
+          <w:rPr>
+            <w:rStyle w:val="Hyperlink"/>
+          </w:rPr>
+          <w:t>ry.org/</w:t>
         </w:r>
       </w:hyperlink>
       <w:r>
@@ -659,6 +720,7 @@
     <w:p/>
     <w:p>
       <w:pPr>
+        <w:outlineLvl w:val="0"/>
         <w:rPr>
           <w:b/>
         </w:rPr>
@@ -671,6 +733,9 @@
       </w:r>
     </w:p>
     <w:p>
+      <w:pPr>
+        <w:outlineLvl w:val="0"/>
+      </w:pPr>
       <w:r>
         <w:t xml:space="preserve">Made available under the </w:t>
       </w:r>
@@ -679,7 +744,7 @@
       </w:r>
     </w:p>
     <w:p>
-      <w:hyperlink r:id="rId15" w:history="1">
+      <w:hyperlink r:id="rId14" w:history="1">
         <w:r>
           <w:rPr>
             <w:rStyle w:val="Hyperlink"/>
@@ -690,6 +755,9 @@
     </w:p>
     <w:p/>
     <w:p>
+      <w:pPr>
+        <w:outlineLvl w:val="0"/>
+      </w:pPr>
       <w:r>
         <w:t>ANTLR 1989-2004 Developed by Terence Parr</w:t>
       </w:r>
@@ -708,6 +776,7 @@
     <w:p/>
     <w:p>
       <w:pPr>
+        <w:outlineLvl w:val="0"/>
         <w:rPr>
           <w:b/>
         </w:rPr>
@@ -720,12 +789,15 @@
       </w:r>
     </w:p>
     <w:p>
+      <w:pPr>
+        <w:outlineLvl w:val="0"/>
+      </w:pPr>
       <w:r>
         <w:t>Made Available Under the Mozilla Public License 1.0</w:t>
       </w:r>
     </w:p>
     <w:p>
-      <w:hyperlink r:id="rId16" w:history="1">
+      <w:hyperlink r:id="rId15" w:history="1">
         <w:r>
           <w:rPr>
             <w:rStyle w:val="Hyperlink"/>
@@ -736,16 +808,25 @@
     </w:p>
     <w:p/>
     <w:p>
+      <w:pPr>
+        <w:outlineLvl w:val="0"/>
+      </w:pPr>
       <w:r>
         <w:t xml:space="preserve">MOZILLA PUBLIC LICENSE </w:t>
       </w:r>
     </w:p>
     <w:p>
+      <w:pPr>
+        <w:outlineLvl w:val="0"/>
+      </w:pPr>
       <w:r>
         <w:t>Version 1.0</w:t>
       </w:r>
     </w:p>
     <w:p>
+      <w:pPr>
+        <w:outlineLvl w:val="0"/>
+      </w:pPr>
       <w:r>
         <w:t>1. Definitions.</w:t>
       </w:r>
@@ -825,21 +906,97 @@
     <w:p/>
     <w:p>
       <w:r>
-        <w:t xml:space="preserve">1.11. ``Source Code'' means the preferred form of the Covered Code for making modifications to it, including all modules it contains, plus any associated interface definition files, scripts used to control compilation and installation of an Executable, or a list of source code differential comparisons against either the Original Code or another well known, available Covered Code of the Contributor's choice. The Source Code can be in a compressed or archival </w:t>
+        <w:t>1.11. ``Source Code'' means the preferred form of the Covered Code for making modifications to it, including all modules it contains, plus any associated interface definition files, scripts used to control compilation and installation of an Executable, or a list of source code differential comparisons against either the Original Code or another well known, available Covered Code of the Contributor's choice. The Source Code can be in a compressed or archival form, provided the appropriate decompression or de-archiving software is widely available for no charge.</w:t>
+      </w:r>
+    </w:p>
+    <w:p/>
+    <w:p>
+      <w:r>
+        <w:t>1.12. ``You'' means an individual or a legal entity exercising rights under, and complying with all of the terms of, this License or a future version of this License issued under Section 6.1. For legal entities, ``You'' includes any entity which controls, is controlled by, or is under common control with You. For purposes of this definition, ``control'' means (a) the power, direct or indirect, to cause the direction or management of such entity, whether by contract or otherwise, or (b) ownership of fifty percent (50%) or more of the outstanding shares or beneficial ownership of such entity.</w:t>
+      </w:r>
+    </w:p>
+    <w:p/>
+    <w:p>
+      <w:pPr>
+        <w:outlineLvl w:val="0"/>
+      </w:pPr>
+      <w:r>
+        <w:t>2. Source Code License.</w:t>
+      </w:r>
+    </w:p>
+    <w:p/>
+    <w:p>
+      <w:r>
+        <w:t xml:space="preserve">2.1. The Initial Developer Grant. </w:t>
+      </w:r>
+    </w:p>
+    <w:p>
+      <w:r>
+        <w:t>The Initial Developer hereby grants You a world-wide, royalty-free, non-exclusive license, subject to third party intellectual property claims:</w:t>
+      </w:r>
+    </w:p>
+    <w:p/>
+    <w:p>
+      <w:r>
+        <w:t>(a) to use, reproduce, modify, display, perform, sublicense and distribute the Original Code (or portions thereof) with or without Modifications, or as part of a Larger Work; and</w:t>
+      </w:r>
+    </w:p>
+    <w:p/>
+    <w:p>
+      <w:r>
+        <w:t>(b) under patents now or hereafter owned or controlled by Initial Developer, to make, have made, use and sell (``Utilize'') the Original Code (or portions thereof), but solely to the extent that any such patent is reasonably necessary to enable You to Utilize the Original Code (or portions thereof) and not to any greater extent that may be necessary to Utilize further Modifications or combinations.</w:t>
+      </w:r>
+    </w:p>
+    <w:p/>
+    <w:p>
+      <w:r>
+        <w:t xml:space="preserve">2.2. Contributor Grant. </w:t>
+      </w:r>
+    </w:p>
+    <w:p>
+      <w:r>
+        <w:lastRenderedPageBreak/>
+        <w:t>Each Contributor hereby grants You a world-wide, royalty-free, non-exclusive license, subject to third party intellectual property claims:</w:t>
+      </w:r>
+    </w:p>
+    <w:p/>
+    <w:p>
+      <w:r>
+        <w:t>(a) to use, reproduce, modify, display, perform, sublicense and distribute the Modifications created by such Contributor (or portions thereof) either on an unmodified basis, with other Modifications, as Covered Code or as part of a Larger Work; and</w:t>
+      </w:r>
+    </w:p>
+    <w:p/>
+    <w:p>
+      <w:r>
+        <w:t>(b) under patents now or hereafter owned or controlled by Contributor, to Utilize the Contributor Version (or portions thereof), but solely to the extent that any such patent is reasonably necessary to enable You to Utilize the Contributor Version (or portions thereof), and not to any greater extent that may be necessary to Utilize further Modifications or combinations.</w:t>
+      </w:r>
+    </w:p>
+    <w:p/>
+    <w:p>
+      <w:pPr>
+        <w:outlineLvl w:val="0"/>
+      </w:pPr>
+      <w:r>
+        <w:t>3. Distribution Obligations.</w:t>
+      </w:r>
+    </w:p>
+    <w:p/>
+    <w:p>
+      <w:r>
+        <w:t xml:space="preserve">3.1. Application of License. </w:t>
+      </w:r>
+    </w:p>
+    <w:p>
+      <w:r>
+        <w:t xml:space="preserve">The Modifications </w:t>
       </w:r>
       <w:proofErr w:type="gramStart"/>
       <w:r>
-        <w:t>form,</w:t>
+        <w:t>which</w:t>
       </w:r>
       <w:proofErr w:type="gramEnd"/>
       <w:r>
-        <w:t xml:space="preserve"> provided the appropriate decompression or de-archiving software is widely available for no charge.</w:t>
-      </w:r>
-    </w:p>
-    <w:p/>
-    <w:p>
-      <w:r>
-        <w:t>1.12. ``You'' means an individual or a legal entity exercising rights under, and complying with all of the terms of, this License or a future version of this License issued under Section 6.1. For legal entities, ``</w:t>
+        <w:t xml:space="preserve"> You create or to which You contribute are governed by the terms of this License, including without limitation Section 2.2. The Source Code version of Covered Code may be distributed only under the terms of this License or a future version of this License released under Section 6.1, and You must include a copy of this License with every copy of the Source Code You distribute. You may not offer or impose any terms on any Source Code version that alters or restricts the applicable version of this License or the recipients' rights hereunder. However, </w:t>
       </w:r>
       <w:proofErr w:type="gramStart"/>
       <w:r>
@@ -847,124 +1004,6 @@
       </w:r>
       <w:proofErr w:type="gramEnd"/>
       <w:r>
-        <w:t>'' includes any entity which controls, is controlled by, or is under common control with You. For purposes of this definition, ``control'' means (a) the power, direct or indirect, to cause the direction or management of such entity, whether by contract or otherwise, or (b) ownership of fifty percent (50%) or more of the outstanding shares or beneficial ownership of such entity.</w:t>
-      </w:r>
-    </w:p>
-    <w:p/>
-    <w:p>
-      <w:r>
-        <w:t>2. Source Code License.</w:t>
-      </w:r>
-    </w:p>
-    <w:p/>
-    <w:p>
-      <w:r>
-        <w:t xml:space="preserve">2.1. The Initial Developer Grant. </w:t>
-      </w:r>
-    </w:p>
-    <w:p>
-      <w:r>
-        <w:t xml:space="preserve">The Initial Developer hereby grants </w:t>
-      </w:r>
-      <w:proofErr w:type="gramStart"/>
-      <w:r>
-        <w:t>You</w:t>
-      </w:r>
-      <w:proofErr w:type="gramEnd"/>
-      <w:r>
-        <w:t xml:space="preserve"> a world-wide, royalty-free, non-exclusive license, subject to third party intellectual property claims:</w:t>
-      </w:r>
-    </w:p>
-    <w:p/>
-    <w:p>
-      <w:r>
-        <w:t xml:space="preserve">(a) </w:t>
-      </w:r>
-      <w:proofErr w:type="gramStart"/>
-      <w:r>
-        <w:t>to</w:t>
-      </w:r>
-      <w:proofErr w:type="gramEnd"/>
-      <w:r>
-        <w:t xml:space="preserve"> use, reproduce, modify, display, perform, sublicense and distribute the Original Code (or portions thereof) with or without Modifications, or as part of a Larger Work; and</w:t>
-      </w:r>
-    </w:p>
-    <w:p/>
-    <w:p>
-      <w:r>
-        <w:t>(b) under patents now or hereafter owned or controlled by Initial Developer, to make, have made, use and sell (``Utilize'') the Original Code (or portions thereof), but solely to the extent that any such patent is reasonably necessary to enable You to Utilize the Original Code (or portions thereof) and not to any greater extent that may be necessary to Utilize further Modifications or combinations.</w:t>
-      </w:r>
-    </w:p>
-    <w:p/>
-    <w:p>
-      <w:r>
-        <w:t xml:space="preserve">2.2. Contributor Grant. </w:t>
-      </w:r>
-    </w:p>
-    <w:p>
-      <w:r>
-        <w:lastRenderedPageBreak/>
-        <w:t xml:space="preserve">Each Contributor hereby grants </w:t>
-      </w:r>
-      <w:proofErr w:type="gramStart"/>
-      <w:r>
-        <w:t>You</w:t>
-      </w:r>
-      <w:proofErr w:type="gramEnd"/>
-      <w:r>
-        <w:t xml:space="preserve"> a world-wide, royalty-free, non-exclusive license, subject to third party intellectual property claims:</w:t>
-      </w:r>
-    </w:p>
-    <w:p/>
-    <w:p>
-      <w:r>
-        <w:t xml:space="preserve">(a) </w:t>
-      </w:r>
-      <w:proofErr w:type="gramStart"/>
-      <w:r>
-        <w:t>to</w:t>
-      </w:r>
-      <w:proofErr w:type="gramEnd"/>
-      <w:r>
-        <w:t xml:space="preserve"> use, reproduce, modify, display, perform, sublicense and distribute the Modifications created by such Contributor (or portions thereof) either on an unmodified basis, with other Modifications, as Covered Code or as part of a Larger Work; and</w:t>
-      </w:r>
-    </w:p>
-    <w:p/>
-    <w:p>
-      <w:r>
-        <w:t>(b) under patents now or hereafter owned or controlled by Contributor, to Utilize the Contributor Version (or portions thereof), but solely to the extent that any such patent is reasonably necessary to enable You to Utilize the Contributor Version (or portions thereof), and not to any greater extent that may be necessary to Utilize further Modifications or combinations.</w:t>
-      </w:r>
-    </w:p>
-    <w:p/>
-    <w:p>
-      <w:r>
-        <w:t>3. Distribution Obligations.</w:t>
-      </w:r>
-    </w:p>
-    <w:p/>
-    <w:p>
-      <w:r>
-        <w:t xml:space="preserve">3.1. Application of License. </w:t>
-      </w:r>
-    </w:p>
-    <w:p>
-      <w:r>
-        <w:t xml:space="preserve">The Modifications which </w:t>
-      </w:r>
-      <w:proofErr w:type="gramStart"/>
-      <w:r>
-        <w:t>You</w:t>
-      </w:r>
-      <w:proofErr w:type="gramEnd"/>
-      <w:r>
-        <w:t xml:space="preserve"> create or to which You contribute are governed by the terms of this License, including without limitation Section 2.2. The Source Code version of Covered Code may be distributed only under the terms of this License or a future version of this License released under Section 6.1, and You must include a copy of this License with every copy of the Source Code You distribute. You may not offer or impose any terms on any Source Code version that alters or restricts the applicable version of this License or the recipients' rights hereunder. However, </w:t>
-      </w:r>
-      <w:proofErr w:type="gramStart"/>
-      <w:r>
-        <w:t>You</w:t>
-      </w:r>
-      <w:proofErr w:type="gramEnd"/>
-      <w:r>
         <w:t xml:space="preserve"> may include an additional document offering the additional rights described in Section 3.5.</w:t>
       </w:r>
     </w:p>
@@ -987,23 +1026,7 @@
     </w:p>
     <w:p>
       <w:r>
-        <w:t xml:space="preserve">You must cause all Covered Code to which you contribute to contain a file documenting the changes </w:t>
-      </w:r>
-      <w:proofErr w:type="gramStart"/>
-      <w:r>
-        <w:t>You</w:t>
-      </w:r>
-      <w:proofErr w:type="gramEnd"/>
-      <w:r>
-        <w:t xml:space="preserve"> made to create that Covered Code and the date of any change. You must include a prominent statement that the Modification is derived, directly or indirectly, from Original Code provided by the Initial Developer and including the name of the Initial Developer in (a) the Source Code, and (b) in any notice in an Executable version or related documentation in which </w:t>
-      </w:r>
-      <w:proofErr w:type="gramStart"/>
-      <w:r>
-        <w:t>You</w:t>
-      </w:r>
-      <w:proofErr w:type="gramEnd"/>
-      <w:r>
-        <w:t xml:space="preserve"> describe the origin or ownership of the Covered Code.</w:t>
+        <w:t>You must cause all Covered Code to which you contribute to contain a file documenting the changes You made to create that Covered Code and the date of any change. You must include a prominent statement that the Modification is derived, directly or indirectly, from Original Code provided by the Initial Developer and including the name of the Initial Developer in (a) the Source Code, and (b) in any notice in an Executable version or related documentation in which You describe the origin or ownership of the Covered Code.</w:t>
       </w:r>
     </w:p>
     <w:p/>
@@ -1015,15 +1038,7 @@
     <w:p/>
     <w:p>
       <w:r>
-        <w:t>(</w:t>
-      </w:r>
-      <w:proofErr w:type="gramStart"/>
-      <w:r>
-        <w:t>a</w:t>
-      </w:r>
-      <w:proofErr w:type="gramEnd"/>
-      <w:r>
-        <w:t xml:space="preserve">) Third Party Claims. </w:t>
+        <w:t xml:space="preserve">(a) Third Party Claims. </w:t>
       </w:r>
     </w:p>
     <w:p>
@@ -1043,7 +1058,18 @@
     </w:p>
     <w:p>
       <w:r>
-        <w:t xml:space="preserve">If Your Modification is an application programming interface and </w:t>
+        <w:t>If Your Modification is an application programming interface and You own or control patents which are reasonably necessary to implement that API, you must also include this information in the LEGAL file.</w:t>
+      </w:r>
+    </w:p>
+    <w:p/>
+    <w:p>
+      <w:r>
+        <w:t xml:space="preserve">3.5. Required Notices. </w:t>
+      </w:r>
+    </w:p>
+    <w:p>
+      <w:r>
+        <w:t xml:space="preserve">You must duplicate the notice in Exhibit A in each file of the Source Code, and this License in any documentation for the Source Code, where You describe recipients' rights relating to Covered Code. If You created one or more Modification(s), You may add your name as a Contributor to the notice described in Exhibit A. If it is not possible to put such notice in a particular Source Code file due to its structure, then you must include such notice in a location (such as a relevant directory file) where a user would be likely to look for such a notice. You may choose to offer, and to charge a fee for, warranty, support, indemnity or liability obligations to one or more recipients of Covered Code. However, </w:t>
       </w:r>
       <w:proofErr w:type="gramStart"/>
       <w:r>
@@ -1051,18 +1077,29 @@
       </w:r>
       <w:proofErr w:type="gramEnd"/>
       <w:r>
-        <w:t xml:space="preserve"> own or control patents which are reasonably necessary to implement that API, you must also include this information in the LEGAL file.</w:t>
-      </w:r>
-    </w:p>
-    <w:p/>
-    <w:p>
-      <w:r>
-        <w:t xml:space="preserve">3.5. Required Notices. </w:t>
-      </w:r>
-    </w:p>
-    <w:p>
-      <w:r>
-        <w:t xml:space="preserve">You must duplicate the notice in Exhibit A in each file of the Source Code, and this License in any documentation for the Source Code, where </w:t>
+        <w:t xml:space="preserve"> may do so only on Your own behalf, and not on behalf of the Initial Developer or any Contributor. You must make it absolutely clear than any such warranty, support, indemnity or liability obligation is offered by You alone, and You hereby agree to indemnify the Initial Developer and every Contributor for any liability incurred by the Initial Developer or such Contributor as a result of warranty, support, indemnity or liability terms You offer.</w:t>
+      </w:r>
+    </w:p>
+    <w:p/>
+    <w:p>
+      <w:r>
+        <w:t xml:space="preserve">3.6. Distribution of Executable Versions. </w:t>
+      </w:r>
+    </w:p>
+    <w:p>
+      <w:r>
+        <w:t>You may distribute Covered Code in Executable form only if the requirements of Section 3.1-3.5 have been met for that Covered Code, and if You include a notice stating that the Source Code version of the Covered Code is available under the terms of this License, including a description of how and where You have fulfilled the obligations of Section 3.2. The notice must be conspicuously included in any notice in an Executable version, related documentation or collateral in which You describe recipients' rights relating to the Covered Code. You may distribute the Executable version of Covered Code under a license of Your choice, which may contain terms different from this License, provided that You are in compliance with the terms of this License and that the license for the Executable version does not attempt to limit or alter the recipient's rights in the Source Code version from the rights set forth in this License. If You distribute the Executable version under a different license You must make it absolutely clear that any terms which differ from this License are offered by You alone, not by the Initial Developer or any Contributor. You hereby agree to indemnify the Initial Developer and every Contributor for any liability incurred by the Initial Developer or such Contributor as a result of any such terms You offer.</w:t>
+      </w:r>
+    </w:p>
+    <w:p/>
+    <w:p>
+      <w:r>
+        <w:t xml:space="preserve">3.7. Larger Works. </w:t>
+      </w:r>
+    </w:p>
+    <w:p>
+      <w:r>
+        <w:t xml:space="preserve">You may create a Larger Work by combining Covered Code with other code not governed by the terms of this License and distribute the Larger Work as a single product. In such a case, </w:t>
       </w:r>
       <w:proofErr w:type="gramStart"/>
       <w:r>
@@ -1070,104 +1107,21 @@
       </w:r>
       <w:proofErr w:type="gramEnd"/>
       <w:r>
-        <w:t xml:space="preserve"> describe recipients' rights relating to Covered Code. If </w:t>
-      </w:r>
-      <w:proofErr w:type="gramStart"/>
-      <w:r>
-        <w:t>You</w:t>
-      </w:r>
-      <w:proofErr w:type="gramEnd"/>
-      <w:r>
-        <w:t xml:space="preserve"> created one or more Modification(s), You may add your name as a Contributor to the notice described in Exhibit A. If it is not possible to put such notice in a particular Source Code file due to its structure, then you must include such notice in a location (such as a relevant directory file) where a user would be likely to look for such a notice. You may choose to offer, and to charge a fee for, warranty, support, indemnity or liability obligations to one or more recipients of Covered Code. However, </w:t>
-      </w:r>
-      <w:proofErr w:type="gramStart"/>
-      <w:r>
-        <w:t>You</w:t>
-      </w:r>
-      <w:proofErr w:type="gramEnd"/>
-      <w:r>
-        <w:t xml:space="preserve"> may do so only on Your own behalf, and not on behalf of the Initial Developer or any Contributor. You must make it absolutely clear than any such warranty, support, indemnity or liability obligation is offered by </w:t>
-      </w:r>
-      <w:proofErr w:type="gramStart"/>
-      <w:r>
-        <w:t>You</w:t>
-      </w:r>
-      <w:proofErr w:type="gramEnd"/>
-      <w:r>
-        <w:t xml:space="preserve"> alone, and You hereby agree to indemnify the Initial Developer and every Contributor for any liability incurred by the Initial Developer or such Contributor as a result of warranty, support, indemnity or liability terms You offer.</w:t>
-      </w:r>
-    </w:p>
-    <w:p/>
-    <w:p>
-      <w:r>
-        <w:t xml:space="preserve">3.6. Distribution of Executable Versions. </w:t>
-      </w:r>
-    </w:p>
-    <w:p>
-      <w:r>
-        <w:t xml:space="preserve">You may distribute Covered Code in Executable form only if the requirements of Section 3.1-3.5 have been met for that Covered Code, and if You include a notice stating that the Source Code version of the Covered Code is available under the terms of this License, including a description of how and where You have fulfilled the obligations of Section 3.2. The notice must be conspicuously included in any notice in an Executable version, related documentation or collateral in which </w:t>
-      </w:r>
-      <w:proofErr w:type="gramStart"/>
-      <w:r>
-        <w:t>You</w:t>
-      </w:r>
-      <w:proofErr w:type="gramEnd"/>
-      <w:r>
-        <w:t xml:space="preserve"> describe recipients' rights relating to the Covered Code. You may distribute the Executable version of Covered Code under a license of Your choice, which may contain terms different from this License, provided that You are in compliance with the terms of this License and that the license for the Executable version does not attempt to limit or alter the recipient's rights in the Source Code version from the rights set forth in this License. If </w:t>
-      </w:r>
-      <w:proofErr w:type="gramStart"/>
-      <w:r>
-        <w:t>You</w:t>
-      </w:r>
-      <w:proofErr w:type="gramEnd"/>
-      <w:r>
-        <w:t xml:space="preserve"> distribute the Executable version under a different license You must make it absolutely clear that any terms which differ from this License are offered by You alone, not by the Initial Developer or any Contributor. You hereby agree to indemnify the Initial Developer and every Contributor for any liability incurred by the Initial Developer or such Contributor as a result of any such terms </w:t>
-      </w:r>
-      <w:proofErr w:type="gramStart"/>
-      <w:r>
-        <w:t>You</w:t>
-      </w:r>
-      <w:proofErr w:type="gramEnd"/>
-      <w:r>
-        <w:t xml:space="preserve"> offer.</w:t>
-      </w:r>
-    </w:p>
-    <w:p/>
-    <w:p>
-      <w:r>
-        <w:t xml:space="preserve">3.7. Larger Works. </w:t>
-      </w:r>
-    </w:p>
-    <w:p>
-      <w:r>
-        <w:t xml:space="preserve">You may create a Larger Work by combining Covered Code with other code not governed by the terms of this License and distribute the Larger Work as a single product. In such a case, </w:t>
-      </w:r>
-      <w:proofErr w:type="gramStart"/>
-      <w:r>
-        <w:t>You</w:t>
-      </w:r>
-      <w:proofErr w:type="gramEnd"/>
-      <w:r>
         <w:t xml:space="preserve"> must make sure the requirements of this License are fulfilled for the Covered Code.</w:t>
       </w:r>
     </w:p>
     <w:p/>
     <w:p>
+      <w:pPr>
+        <w:outlineLvl w:val="0"/>
+      </w:pPr>
       <w:r>
         <w:t xml:space="preserve">4. Inability to Comply Due to Statute or Regulation. </w:t>
       </w:r>
     </w:p>
     <w:p>
       <w:r>
-        <w:t xml:space="preserve">If it is impossible for </w:t>
-      </w:r>
-      <w:proofErr w:type="gramStart"/>
-      <w:r>
-        <w:t>You</w:t>
-      </w:r>
-      <w:proofErr w:type="gramEnd"/>
-      <w:r>
-        <w:t xml:space="preserve"> to comply with any of the terms of this License with respect to some or all of the Covered Code due to statute or regulation then You must: (a) comply with the terms of this License to the maximum extent possible; and (b) describe the limitations and the code they affect. Such description must be included in the LEGAL file described in Section 3.4 and must be included with all </w:t>
+        <w:t xml:space="preserve">If it is impossible for You to comply with any of the terms of this License with respect to some or all of the Covered Code due to statute or regulation then You must: (a) comply with the terms of this License to the maximum extent possible; and (b) describe the limitations and the code they affect. Such description must be included in the LEGAL file described in Section 3.4 and must be included with all </w:t>
       </w:r>
       <w:r>
         <w:lastRenderedPageBreak/>
@@ -1176,6 +1130,9 @@
     </w:p>
     <w:p/>
     <w:p>
+      <w:pPr>
+        <w:outlineLvl w:val="0"/>
+      </w:pPr>
       <w:r>
         <w:t xml:space="preserve">5. Application of this License. </w:t>
       </w:r>
@@ -1187,6 +1144,9 @@
     </w:p>
     <w:p/>
     <w:p>
+      <w:pPr>
+        <w:outlineLvl w:val="0"/>
+      </w:pPr>
       <w:r>
         <w:t>6. Versions of the License.</w:t>
       </w:r>
@@ -1226,6 +1186,9 @@
     </w:p>
     <w:p/>
     <w:p>
+      <w:pPr>
+        <w:outlineLvl w:val="0"/>
+      </w:pPr>
       <w:r>
         <w:t xml:space="preserve">7. DISCLAIMER OF WARRANTY. </w:t>
       </w:r>
@@ -1237,25 +1200,23 @@
     </w:p>
     <w:p/>
     <w:p>
+      <w:pPr>
+        <w:outlineLvl w:val="0"/>
+      </w:pPr>
       <w:r>
         <w:t xml:space="preserve">8. TERMINATION. </w:t>
       </w:r>
     </w:p>
     <w:p>
       <w:r>
-        <w:t xml:space="preserve">This License and the rights granted hereunder will terminate automatically if </w:t>
-      </w:r>
-      <w:proofErr w:type="gramStart"/>
-      <w:r>
-        <w:t>You</w:t>
-      </w:r>
-      <w:proofErr w:type="gramEnd"/>
-      <w:r>
-        <w:t xml:space="preserve"> fail to comply with terms herein and fail to cure such breach within 30 days of becoming aware of the breach. All sublicenses to the Covered Code which are properly granted shall survive any termination of this License. Provisions which, by their nature, must remain in effect beyond the termination of this License shall survive.</w:t>
-      </w:r>
-    </w:p>
-    <w:p/>
-    <w:p>
+        <w:t>This License and the rights granted hereunder will terminate automatically if You fail to comply with terms herein and fail to cure such breach within 30 days of becoming aware of the breach. All sublicenses to the Covered Code which are properly granted shall survive any termination of this License. Provisions which, by their nature, must remain in effect beyond the termination of this License shall survive.</w:t>
+      </w:r>
+    </w:p>
+    <w:p/>
+    <w:p>
+      <w:pPr>
+        <w:outlineLvl w:val="0"/>
+      </w:pPr>
       <w:r>
         <w:t xml:space="preserve">9. LIMITATION OF LIABILITY. </w:t>
       </w:r>
@@ -1271,6 +1232,9 @@
     </w:p>
     <w:p/>
     <w:p>
+      <w:pPr>
+        <w:outlineLvl w:val="0"/>
+      </w:pPr>
       <w:r>
         <w:t xml:space="preserve">10. U.S. GOVERNMENT END USERS. </w:t>
       </w:r>
@@ -1282,6 +1246,9 @@
     </w:p>
     <w:p/>
     <w:p>
+      <w:pPr>
+        <w:outlineLvl w:val="0"/>
+      </w:pPr>
       <w:r>
         <w:t xml:space="preserve">11. MISCELLANEOUS. </w:t>
       </w:r>
@@ -1309,30 +1276,26 @@
     </w:p>
     <w:p/>
     <w:p>
+      <w:pPr>
+        <w:outlineLvl w:val="0"/>
+      </w:pPr>
       <w:r>
         <w:t xml:space="preserve">12. RESPONSIBILITY FOR CLAIMS. </w:t>
       </w:r>
     </w:p>
     <w:p>
       <w:r>
-        <w:t xml:space="preserve">Except in cases where another Contributor has failed to comply with Section 3.4, </w:t>
-      </w:r>
-      <w:proofErr w:type="gramStart"/>
-      <w:r>
-        <w:t>You</w:t>
-      </w:r>
-      <w:proofErr w:type="gramEnd"/>
-      <w:r>
-        <w:t xml:space="preserve"> are responsible for damages arising, directly or indirectly, out of Your utilization of rights under this License, based on the number of copies of Covered Code you made available, the revenues you received from utilizing such rights, and other relevant factors. You agree to work with affected parties to distribute responsibility on an equitable basis.</w:t>
-      </w:r>
-    </w:p>
-    <w:p/>
-    <w:p>
-      <w:proofErr w:type="gramStart"/>
+        <w:t>Except in cases where another Contributor has failed to comply with Section 3.4, You are responsible for damages arising, directly or indirectly, out of Your utilization of rights under this License, based on the number of copies of Covered Code you made available, the revenues you received from utilizing such rights, and other relevant factors. You agree to work with affected parties to distribute responsibility on an equitable basis.</w:t>
+      </w:r>
+    </w:p>
+    <w:p/>
+    <w:p>
+      <w:pPr>
+        <w:outlineLvl w:val="0"/>
+      </w:pPr>
       <w:r>
         <w:t>EXHIBIT A.</w:t>
       </w:r>
-      <w:proofErr w:type="gramEnd"/>
     </w:p>
     <w:p/>
     <w:p>
@@ -1349,6 +1312,9 @@
     </w:p>
     <w:p/>
     <w:p>
+      <w:pPr>
+        <w:outlineLvl w:val="0"/>
+      </w:pPr>
       <w:r>
         <w:t>The Original Code is ______________________________________.</w:t>
       </w:r>
@@ -1361,11 +1327,12 @@
     </w:p>
     <w:p/>
     <w:p>
+      <w:pPr>
+        <w:outlineLvl w:val="0"/>
+      </w:pPr>
       <w:r>
         <w:t>Contributor(s): ______________________________________.''</w:t>
       </w:r>
-      <w:bookmarkStart w:id="0" w:name="_GoBack"/>
-      <w:bookmarkEnd w:id="0"/>
     </w:p>
     <w:p/>
     <w:p>
@@ -1375,10 +1342,13 @@
     </w:p>
     <w:p/>
     <w:p>
+      <w:pPr>
+        <w:outlineLvl w:val="0"/>
+      </w:pPr>
       <w:r>
         <w:t xml:space="preserve">Please direct questions, comments and requests to </w:t>
       </w:r>
-      <w:hyperlink r:id="rId17" w:history="1">
+      <w:hyperlink r:id="rId16" w:history="1">
         <w:r>
           <w:rPr>
             <w:rStyle w:val="Hyperlink"/>
@@ -1416,7 +1386,7 @@
       <w:r>
         <w:t xml:space="preserve">, please contact </w:t>
       </w:r>
-      <w:hyperlink r:id="rId18" w:history="1">
+      <w:hyperlink r:id="rId17" w:history="1">
         <w:r>
           <w:rPr>
             <w:rStyle w:val="Hyperlink"/>
@@ -1449,7 +1419,7 @@
 </file>
 
 <file path=word/styles.xml><?xml version="1.0" encoding="utf-8"?>
-<w:styles xmlns:mc="http://schemas.openxmlformats.org/markup-compatibility/2006" xmlns:r="http://schemas.openxmlformats.org/officeDocument/2006/relationships" xmlns:w="http://schemas.openxmlformats.org/wordprocessingml/2006/main" xmlns:w14="http://schemas.microsoft.com/office/word/2010/wordml" mc:Ignorable="w14">
+<w:styles xmlns:mc="http://schemas.openxmlformats.org/markup-compatibility/2006" xmlns:r="http://schemas.openxmlformats.org/officeDocument/2006/relationships" xmlns:w="http://schemas.openxmlformats.org/wordprocessingml/2006/main" xmlns:w14="http://schemas.microsoft.com/office/word/2010/wordml" xmlns:w15="http://schemas.microsoft.com/office/word/2012/wordml" mc:Ignorable="w14 w15">
   <w:docDefaults>
     <w:rPrDefault>
       <w:rPr>
@@ -1461,144 +1431,389 @@
     </w:rPrDefault>
     <w:pPrDefault/>
   </w:docDefaults>
-  <w:latentStyles w:defLockedState="0" w:defUIPriority="99" w:defSemiHidden="1" w:defUnhideWhenUsed="1" w:defQFormat="0" w:count="267">
-    <w:lsdException w:name="Normal" w:semiHidden="0" w:uiPriority="0" w:unhideWhenUsed="0" w:qFormat="1"/>
-    <w:lsdException w:name="heading 1" w:semiHidden="0" w:uiPriority="9" w:unhideWhenUsed="0" w:qFormat="1"/>
-    <w:lsdException w:name="heading 2" w:uiPriority="9" w:qFormat="1"/>
-    <w:lsdException w:name="heading 3" w:uiPriority="9" w:qFormat="1"/>
-    <w:lsdException w:name="heading 4" w:uiPriority="9" w:qFormat="1"/>
-    <w:lsdException w:name="heading 5" w:uiPriority="9" w:qFormat="1"/>
-    <w:lsdException w:name="heading 6" w:uiPriority="9" w:qFormat="1"/>
-    <w:lsdException w:name="heading 7" w:uiPriority="9" w:qFormat="1"/>
-    <w:lsdException w:name="heading 8" w:uiPriority="9" w:qFormat="1"/>
-    <w:lsdException w:name="heading 9" w:uiPriority="9" w:qFormat="1"/>
-    <w:lsdException w:name="toc 1" w:uiPriority="39"/>
-    <w:lsdException w:name="toc 2" w:uiPriority="39"/>
-    <w:lsdException w:name="toc 3" w:uiPriority="39"/>
-    <w:lsdException w:name="toc 4" w:uiPriority="39"/>
-    <w:lsdException w:name="toc 5" w:uiPriority="39"/>
-    <w:lsdException w:name="toc 6" w:uiPriority="39"/>
-    <w:lsdException w:name="toc 7" w:uiPriority="39"/>
-    <w:lsdException w:name="toc 8" w:uiPriority="39"/>
-    <w:lsdException w:name="toc 9" w:uiPriority="39"/>
-    <w:lsdException w:name="caption" w:uiPriority="35" w:qFormat="1"/>
-    <w:lsdException w:name="Title" w:semiHidden="0" w:uiPriority="10" w:unhideWhenUsed="0" w:qFormat="1"/>
-    <w:lsdException w:name="Default Paragraph Font" w:uiPriority="1"/>
-    <w:lsdException w:name="Subtitle" w:semiHidden="0" w:uiPriority="11" w:unhideWhenUsed="0" w:qFormat="1"/>
-    <w:lsdException w:name="Strong" w:semiHidden="0" w:uiPriority="22" w:unhideWhenUsed="0" w:qFormat="1"/>
-    <w:lsdException w:name="Emphasis" w:semiHidden="0" w:uiPriority="20" w:unhideWhenUsed="0" w:qFormat="1"/>
-    <w:lsdException w:name="Table Grid" w:semiHidden="0" w:uiPriority="59" w:unhideWhenUsed="0"/>
-    <w:lsdException w:name="Placeholder Text" w:unhideWhenUsed="0"/>
-    <w:lsdException w:name="No Spacing" w:semiHidden="0" w:uiPriority="1" w:unhideWhenUsed="0" w:qFormat="1"/>
-    <w:lsdException w:name="Light Shading" w:semiHidden="0" w:uiPriority="60" w:unhideWhenUsed="0"/>
-    <w:lsdException w:name="Light List" w:semiHidden="0" w:uiPriority="61" w:unhideWhenUsed="0"/>
-    <w:lsdException w:name="Light Grid" w:semiHidden="0" w:uiPriority="62" w:unhideWhenUsed="0"/>
-    <w:lsdException w:name="Medium Shading 1" w:semiHidden="0" w:uiPriority="63" w:unhideWhenUsed="0"/>
-    <w:lsdException w:name="Medium Shading 2" w:semiHidden="0" w:uiPriority="64" w:unhideWhenUsed="0"/>
-    <w:lsdException w:name="Medium List 1" w:semiHidden="0" w:uiPriority="65" w:unhideWhenUsed="0"/>
-    <w:lsdException w:name="Medium List 2" w:semiHidden="0" w:uiPriority="66" w:unhideWhenUsed="0"/>
-    <w:lsdException w:name="Medium Grid 1" w:semiHidden="0" w:uiPriority="67" w:unhideWhenUsed="0"/>
-    <w:lsdException w:name="Medium Grid 2" w:semiHidden="0" w:uiPriority="68" w:unhideWhenUsed="0"/>
-    <w:lsdException w:name="Medium Grid 3" w:semiHidden="0" w:uiPriority="69" w:unhideWhenUsed="0"/>
-    <w:lsdException w:name="Dark List" w:semiHidden="0" w:uiPriority="70" w:unhideWhenUsed="0"/>
-    <w:lsdException w:name="Colorful Shading" w:semiHidden="0" w:uiPriority="71" w:unhideWhenUsed="0"/>
-    <w:lsdException w:name="Colorful List" w:semiHidden="0" w:uiPriority="72" w:unhideWhenUsed="0"/>
-    <w:lsdException w:name="Colorful Grid" w:semiHidden="0" w:uiPriority="73" w:unhideWhenUsed="0"/>
-    <w:lsdException w:name="Light Shading Accent 1" w:semiHidden="0" w:uiPriority="60" w:unhideWhenUsed="0"/>
-    <w:lsdException w:name="Light List Accent 1" w:semiHidden="0" w:uiPriority="61" w:unhideWhenUsed="0"/>
-    <w:lsdException w:name="Light Grid Accent 1" w:semiHidden="0" w:uiPriority="62" w:unhideWhenUsed="0"/>
-    <w:lsdException w:name="Medium Shading 1 Accent 1" w:semiHidden="0" w:uiPriority="63" w:unhideWhenUsed="0"/>
-    <w:lsdException w:name="Medium Shading 2 Accent 1" w:semiHidden="0" w:uiPriority="64" w:unhideWhenUsed="0"/>
-    <w:lsdException w:name="Medium List 1 Accent 1" w:semiHidden="0" w:uiPriority="65" w:unhideWhenUsed="0"/>
-    <w:lsdException w:name="Revision" w:unhideWhenUsed="0"/>
-    <w:lsdException w:name="List Paragraph" w:semiHidden="0" w:uiPriority="34" w:unhideWhenUsed="0" w:qFormat="1"/>
-    <w:lsdException w:name="Quote" w:semiHidden="0" w:uiPriority="29" w:unhideWhenUsed="0" w:qFormat="1"/>
-    <w:lsdException w:name="Intense Quote" w:semiHidden="0" w:uiPriority="30" w:unhideWhenUsed="0" w:qFormat="1"/>
-    <w:lsdException w:name="Medium List 2 Accent 1" w:semiHidden="0" w:uiPriority="66" w:unhideWhenUsed="0"/>
-    <w:lsdException w:name="Medium Grid 1 Accent 1" w:semiHidden="0" w:uiPriority="67" w:unhideWhenUsed="0"/>
-    <w:lsdException w:name="Medium Grid 2 Accent 1" w:semiHidden="0" w:uiPriority="68" w:unhideWhenUsed="0"/>
-    <w:lsdException w:name="Medium Grid 3 Accent 1" w:semiHidden="0" w:uiPriority="69" w:unhideWhenUsed="0"/>
-    <w:lsdException w:name="Dark List Accent 1" w:semiHidden="0" w:uiPriority="70" w:unhideWhenUsed="0"/>
-    <w:lsdException w:name="Colorful Shading Accent 1" w:semiHidden="0" w:uiPriority="71" w:unhideWhenUsed="0"/>
-    <w:lsdException w:name="Colorful List Accent 1" w:semiHidden="0" w:uiPriority="72" w:unhideWhenUsed="0"/>
-    <w:lsdException w:name="Colorful Grid Accent 1" w:semiHidden="0" w:uiPriority="73" w:unhideWhenUsed="0"/>
-    <w:lsdException w:name="Light Shading Accent 2" w:semiHidden="0" w:uiPriority="60" w:unhideWhenUsed="0"/>
-    <w:lsdException w:name="Light List Accent 2" w:semiHidden="0" w:uiPriority="61" w:unhideWhenUsed="0"/>
-    <w:lsdException w:name="Light Grid Accent 2" w:semiHidden="0" w:uiPriority="62" w:unhideWhenUsed="0"/>
-    <w:lsdException w:name="Medium Shading 1 Accent 2" w:semiHidden="0" w:uiPriority="63" w:unhideWhenUsed="0"/>
-    <w:lsdException w:name="Medium Shading 2 Accent 2" w:semiHidden="0" w:uiPriority="64" w:unhideWhenUsed="0"/>
-    <w:lsdException w:name="Medium List 1 Accent 2" w:semiHidden="0" w:uiPriority="65" w:unhideWhenUsed="0"/>
-    <w:lsdException w:name="Medium List 2 Accent 2" w:semiHidden="0" w:uiPriority="66" w:unhideWhenUsed="0"/>
-    <w:lsdException w:name="Medium Grid 1 Accent 2" w:semiHidden="0" w:uiPriority="67" w:unhideWhenUsed="0"/>
-    <w:lsdException w:name="Medium Grid 2 Accent 2" w:semiHidden="0" w:uiPriority="68" w:unhideWhenUsed="0"/>
-    <w:lsdException w:name="Medium Grid 3 Accent 2" w:semiHidden="0" w:uiPriority="69" w:unhideWhenUsed="0"/>
-    <w:lsdException w:name="Dark List Accent 2" w:semiHidden="0" w:uiPriority="70" w:unhideWhenUsed="0"/>
-    <w:lsdException w:name="Colorful Shading Accent 2" w:semiHidden="0" w:uiPriority="71" w:unhideWhenUsed="0"/>
-    <w:lsdException w:name="Colorful List Accent 2" w:semiHidden="0" w:uiPriority="72" w:unhideWhenUsed="0"/>
-    <w:lsdException w:name="Colorful Grid Accent 2" w:semiHidden="0" w:uiPriority="73" w:unhideWhenUsed="0"/>
-    <w:lsdException w:name="Light Shading Accent 3" w:semiHidden="0" w:uiPriority="60" w:unhideWhenUsed="0"/>
-    <w:lsdException w:name="Light List Accent 3" w:semiHidden="0" w:uiPriority="61" w:unhideWhenUsed="0"/>
-    <w:lsdException w:name="Light Grid Accent 3" w:semiHidden="0" w:uiPriority="62" w:unhideWhenUsed="0"/>
-    <w:lsdException w:name="Medium Shading 1 Accent 3" w:semiHidden="0" w:uiPriority="63" w:unhideWhenUsed="0"/>
-    <w:lsdException w:name="Medium Shading 2 Accent 3" w:semiHidden="0" w:uiPriority="64" w:unhideWhenUsed="0"/>
-    <w:lsdException w:name="Medium List 1 Accent 3" w:semiHidden="0" w:uiPriority="65" w:unhideWhenUsed="0"/>
-    <w:lsdException w:name="Medium List 2 Accent 3" w:semiHidden="0" w:uiPriority="66" w:unhideWhenUsed="0"/>
-    <w:lsdException w:name="Medium Grid 1 Accent 3" w:semiHidden="0" w:uiPriority="67" w:unhideWhenUsed="0"/>
-    <w:lsdException w:name="Medium Grid 2 Accent 3" w:semiHidden="0" w:uiPriority="68" w:unhideWhenUsed="0"/>
-    <w:lsdException w:name="Medium Grid 3 Accent 3" w:semiHidden="0" w:uiPriority="69" w:unhideWhenUsed="0"/>
-    <w:lsdException w:name="Dark List Accent 3" w:semiHidden="0" w:uiPriority="70" w:unhideWhenUsed="0"/>
-    <w:lsdException w:name="Colorful Shading Accent 3" w:semiHidden="0" w:uiPriority="71" w:unhideWhenUsed="0"/>
-    <w:lsdException w:name="Colorful List Accent 3" w:semiHidden="0" w:uiPriority="72" w:unhideWhenUsed="0"/>
-    <w:lsdException w:name="Colorful Grid Accent 3" w:semiHidden="0" w:uiPriority="73" w:unhideWhenUsed="0"/>
-    <w:lsdException w:name="Light Shading Accent 4" w:semiHidden="0" w:uiPriority="60" w:unhideWhenUsed="0"/>
-    <w:lsdException w:name="Light List Accent 4" w:semiHidden="0" w:uiPriority="61" w:unhideWhenUsed="0"/>
-    <w:lsdException w:name="Light Grid Accent 4" w:semiHidden="0" w:uiPriority="62" w:unhideWhenUsed="0"/>
-    <w:lsdException w:name="Medium Shading 1 Accent 4" w:semiHidden="0" w:uiPriority="63" w:unhideWhenUsed="0"/>
-    <w:lsdException w:name="Medium Shading 2 Accent 4" w:semiHidden="0" w:uiPriority="64" w:unhideWhenUsed="0"/>
-    <w:lsdException w:name="Medium List 1 Accent 4" w:semiHidden="0" w:uiPriority="65" w:unhideWhenUsed="0"/>
-    <w:lsdException w:name="Medium List 2 Accent 4" w:semiHidden="0" w:uiPriority="66" w:unhideWhenUsed="0"/>
-    <w:lsdException w:name="Medium Grid 1 Accent 4" w:semiHidden="0" w:uiPriority="67" w:unhideWhenUsed="0"/>
-    <w:lsdException w:name="Medium Grid 2 Accent 4" w:semiHidden="0" w:uiPriority="68" w:unhideWhenUsed="0"/>
-    <w:lsdException w:name="Medium Grid 3 Accent 4" w:semiHidden="0" w:uiPriority="69" w:unhideWhenUsed="0"/>
-    <w:lsdException w:name="Dark List Accent 4" w:semiHidden="0" w:uiPriority="70" w:unhideWhenUsed="0"/>
-    <w:lsdException w:name="Colorful Shading Accent 4" w:semiHidden="0" w:uiPriority="71" w:unhideWhenUsed="0"/>
-    <w:lsdException w:name="Colorful List Accent 4" w:semiHidden="0" w:uiPriority="72" w:unhideWhenUsed="0"/>
-    <w:lsdException w:name="Colorful Grid Accent 4" w:semiHidden="0" w:uiPriority="73" w:unhideWhenUsed="0"/>
-    <w:lsdException w:name="Light Shading Accent 5" w:semiHidden="0" w:uiPriority="60" w:unhideWhenUsed="0"/>
-    <w:lsdException w:name="Light List Accent 5" w:semiHidden="0" w:uiPriority="61" w:unhideWhenUsed="0"/>
-    <w:lsdException w:name="Light Grid Accent 5" w:semiHidden="0" w:uiPriority="62" w:unhideWhenUsed="0"/>
-    <w:lsdException w:name="Medium Shading 1 Accent 5" w:semiHidden="0" w:uiPriority="63" w:unhideWhenUsed="0"/>
-    <w:lsdException w:name="Medium Shading 2 Accent 5" w:semiHidden="0" w:uiPriority="64" w:unhideWhenUsed="0"/>
-    <w:lsdException w:name="Medium List 1 Accent 5" w:semiHidden="0" w:uiPriority="65" w:unhideWhenUsed="0"/>
-    <w:lsdException w:name="Medium List 2 Accent 5" w:semiHidden="0" w:uiPriority="66" w:unhideWhenUsed="0"/>
-    <w:lsdException w:name="Medium Grid 1 Accent 5" w:semiHidden="0" w:uiPriority="67" w:unhideWhenUsed="0"/>
-    <w:lsdException w:name="Medium Grid 2 Accent 5" w:semiHidden="0" w:uiPriority="68" w:unhideWhenUsed="0"/>
-    <w:lsdException w:name="Medium Grid 3 Accent 5" w:semiHidden="0" w:uiPriority="69" w:unhideWhenUsed="0"/>
-    <w:lsdException w:name="Dark List Accent 5" w:semiHidden="0" w:uiPriority="70" w:unhideWhenUsed="0"/>
-    <w:lsdException w:name="Colorful Shading Accent 5" w:semiHidden="0" w:uiPriority="71" w:unhideWhenUsed="0"/>
-    <w:lsdException w:name="Colorful List Accent 5" w:semiHidden="0" w:uiPriority="72" w:unhideWhenUsed="0"/>
-    <w:lsdException w:name="Colorful Grid Accent 5" w:semiHidden="0" w:uiPriority="73" w:unhideWhenUsed="0"/>
-    <w:lsdException w:name="Light Shading Accent 6" w:semiHidden="0" w:uiPriority="60" w:unhideWhenUsed="0"/>
-    <w:lsdException w:name="Light List Accent 6" w:semiHidden="0" w:uiPriority="61" w:unhideWhenUsed="0"/>
-    <w:lsdException w:name="Light Grid Accent 6" w:semiHidden="0" w:uiPriority="62" w:unhideWhenUsed="0"/>
-    <w:lsdException w:name="Medium Shading 1 Accent 6" w:semiHidden="0" w:uiPriority="63" w:unhideWhenUsed="0"/>
-    <w:lsdException w:name="Medium Shading 2 Accent 6" w:semiHidden="0" w:uiPriority="64" w:unhideWhenUsed="0"/>
-    <w:lsdException w:name="Medium List 1 Accent 6" w:semiHidden="0" w:uiPriority="65" w:unhideWhenUsed="0"/>
-    <w:lsdException w:name="Medium List 2 Accent 6" w:semiHidden="0" w:uiPriority="66" w:unhideWhenUsed="0"/>
-    <w:lsdException w:name="Medium Grid 1 Accent 6" w:semiHidden="0" w:uiPriority="67" w:unhideWhenUsed="0"/>
-    <w:lsdException w:name="Medium Grid 2 Accent 6" w:semiHidden="0" w:uiPriority="68" w:unhideWhenUsed="0"/>
-    <w:lsdException w:name="Medium Grid 3 Accent 6" w:semiHidden="0" w:uiPriority="69" w:unhideWhenUsed="0"/>
-    <w:lsdException w:name="Dark List Accent 6" w:semiHidden="0" w:uiPriority="70" w:unhideWhenUsed="0"/>
-    <w:lsdException w:name="Colorful Shading Accent 6" w:semiHidden="0" w:uiPriority="71" w:unhideWhenUsed="0"/>
-    <w:lsdException w:name="Colorful List Accent 6" w:semiHidden="0" w:uiPriority="72" w:unhideWhenUsed="0"/>
-    <w:lsdException w:name="Colorful Grid Accent 6" w:semiHidden="0" w:uiPriority="73" w:unhideWhenUsed="0"/>
-    <w:lsdException w:name="Subtle Emphasis" w:semiHidden="0" w:uiPriority="19" w:unhideWhenUsed="0" w:qFormat="1"/>
-    <w:lsdException w:name="Intense Emphasis" w:semiHidden="0" w:uiPriority="21" w:unhideWhenUsed="0" w:qFormat="1"/>
-    <w:lsdException w:name="Subtle Reference" w:semiHidden="0" w:uiPriority="31" w:unhideWhenUsed="0" w:qFormat="1"/>
-    <w:lsdException w:name="Intense Reference" w:semiHidden="0" w:uiPriority="32" w:unhideWhenUsed="0" w:qFormat="1"/>
-    <w:lsdException w:name="Book Title" w:semiHidden="0" w:uiPriority="33" w:unhideWhenUsed="0" w:qFormat="1"/>
-    <w:lsdException w:name="Bibliography" w:uiPriority="37"/>
-    <w:lsdException w:name="TOC Heading" w:uiPriority="39" w:qFormat="1"/>
+  <w:latentStyles w:defLockedState="0" w:defUIPriority="99" w:defSemiHidden="0" w:defUnhideWhenUsed="0" w:defQFormat="0" w:count="382">
+    <w:lsdException w:name="Normal" w:uiPriority="0" w:qFormat="1"/>
+    <w:lsdException w:name="heading 1" w:uiPriority="9" w:qFormat="1"/>
+    <w:lsdException w:name="heading 2" w:semiHidden="1" w:uiPriority="9" w:unhideWhenUsed="1" w:qFormat="1"/>
+    <w:lsdException w:name="heading 3" w:semiHidden="1" w:uiPriority="9" w:unhideWhenUsed="1" w:qFormat="1"/>
+    <w:lsdException w:name="heading 4" w:semiHidden="1" w:uiPriority="9" w:unhideWhenUsed="1" w:qFormat="1"/>
+    <w:lsdException w:name="heading 5" w:semiHidden="1" w:uiPriority="9" w:unhideWhenUsed="1" w:qFormat="1"/>
+    <w:lsdException w:name="heading 6" w:semiHidden="1" w:uiPriority="9" w:unhideWhenUsed="1" w:qFormat="1"/>
+    <w:lsdException w:name="heading 7" w:semiHidden="1" w:uiPriority="9" w:unhideWhenUsed="1" w:qFormat="1"/>
+    <w:lsdException w:name="heading 8" w:semiHidden="1" w:uiPriority="9" w:unhideWhenUsed="1" w:qFormat="1"/>
+    <w:lsdException w:name="heading 9" w:semiHidden="1" w:uiPriority="9" w:unhideWhenUsed="1" w:qFormat="1"/>
+    <w:lsdException w:name="index 1" w:semiHidden="1" w:unhideWhenUsed="1"/>
+    <w:lsdException w:name="index 2" w:semiHidden="1" w:unhideWhenUsed="1"/>
+    <w:lsdException w:name="index 3" w:semiHidden="1" w:unhideWhenUsed="1"/>
+    <w:lsdException w:name="index 4" w:semiHidden="1" w:unhideWhenUsed="1"/>
+    <w:lsdException w:name="index 5" w:semiHidden="1" w:unhideWhenUsed="1"/>
+    <w:lsdException w:name="index 6" w:semiHidden="1" w:unhideWhenUsed="1"/>
+    <w:lsdException w:name="index 7" w:semiHidden="1" w:unhideWhenUsed="1"/>
+    <w:lsdException w:name="index 8" w:semiHidden="1" w:unhideWhenUsed="1"/>
+    <w:lsdException w:name="index 9" w:semiHidden="1" w:unhideWhenUsed="1"/>
+    <w:lsdException w:name="toc 1" w:semiHidden="1" w:uiPriority="39" w:unhideWhenUsed="1"/>
+    <w:lsdException w:name="toc 2" w:semiHidden="1" w:uiPriority="39" w:unhideWhenUsed="1"/>
+    <w:lsdException w:name="toc 3" w:semiHidden="1" w:uiPriority="39" w:unhideWhenUsed="1"/>
+    <w:lsdException w:name="toc 4" w:semiHidden="1" w:uiPriority="39" w:unhideWhenUsed="1"/>
+    <w:lsdException w:name="toc 5" w:semiHidden="1" w:uiPriority="39" w:unhideWhenUsed="1"/>
+    <w:lsdException w:name="toc 6" w:semiHidden="1" w:uiPriority="39" w:unhideWhenUsed="1"/>
+    <w:lsdException w:name="toc 7" w:semiHidden="1" w:uiPriority="39" w:unhideWhenUsed="1"/>
+    <w:lsdException w:name="toc 8" w:semiHidden="1" w:uiPriority="39" w:unhideWhenUsed="1"/>
+    <w:lsdException w:name="toc 9" w:semiHidden="1" w:uiPriority="39" w:unhideWhenUsed="1"/>
+    <w:lsdException w:name="Normal Indent" w:semiHidden="1" w:unhideWhenUsed="1"/>
+    <w:lsdException w:name="footnote text" w:semiHidden="1" w:unhideWhenUsed="1"/>
+    <w:lsdException w:name="annotation text" w:semiHidden="1" w:unhideWhenUsed="1"/>
+    <w:lsdException w:name="header" w:semiHidden="1" w:unhideWhenUsed="1"/>
+    <w:lsdException w:name="footer" w:semiHidden="1" w:unhideWhenUsed="1"/>
+    <w:lsdException w:name="index heading" w:semiHidden="1" w:unhideWhenUsed="1"/>
+    <w:lsdException w:name="caption" w:semiHidden="1" w:uiPriority="35" w:unhideWhenUsed="1" w:qFormat="1"/>
+    <w:lsdException w:name="table of figures" w:semiHidden="1" w:unhideWhenUsed="1"/>
+    <w:lsdException w:name="envelope address" w:semiHidden="1" w:unhideWhenUsed="1"/>
+    <w:lsdException w:name="envelope return" w:semiHidden="1" w:unhideWhenUsed="1"/>
+    <w:lsdException w:name="footnote reference" w:semiHidden="1" w:unhideWhenUsed="1"/>
+    <w:lsdException w:name="annotation reference" w:semiHidden="1" w:unhideWhenUsed="1"/>
+    <w:lsdException w:name="line number" w:semiHidden="1" w:unhideWhenUsed="1"/>
+    <w:lsdException w:name="page number" w:semiHidden="1" w:unhideWhenUsed="1"/>
+    <w:lsdException w:name="endnote reference" w:semiHidden="1" w:unhideWhenUsed="1"/>
+    <w:lsdException w:name="endnote text" w:semiHidden="1" w:unhideWhenUsed="1"/>
+    <w:lsdException w:name="table of authorities" w:semiHidden="1" w:unhideWhenUsed="1"/>
+    <w:lsdException w:name="macro" w:semiHidden="1" w:unhideWhenUsed="1"/>
+    <w:lsdException w:name="toa heading" w:semiHidden="1" w:unhideWhenUsed="1"/>
+    <w:lsdException w:name="List" w:semiHidden="1" w:unhideWhenUsed="1"/>
+    <w:lsdException w:name="List Bullet" w:semiHidden="1" w:unhideWhenUsed="1"/>
+    <w:lsdException w:name="List Number" w:semiHidden="1" w:unhideWhenUsed="1"/>
+    <w:lsdException w:name="List 2" w:semiHidden="1" w:unhideWhenUsed="1"/>
+    <w:lsdException w:name="List 3" w:semiHidden="1" w:unhideWhenUsed="1"/>
+    <w:lsdException w:name="List 4" w:semiHidden="1" w:unhideWhenUsed="1"/>
+    <w:lsdException w:name="List 5" w:semiHidden="1" w:unhideWhenUsed="1"/>
+    <w:lsdException w:name="List Bullet 2" w:semiHidden="1" w:unhideWhenUsed="1"/>
+    <w:lsdException w:name="List Bullet 3" w:semiHidden="1" w:unhideWhenUsed="1"/>
+    <w:lsdException w:name="List Bullet 4" w:semiHidden="1" w:unhideWhenUsed="1"/>
+    <w:lsdException w:name="List Bullet 5" w:semiHidden="1" w:unhideWhenUsed="1"/>
+    <w:lsdException w:name="List Number 2" w:semiHidden="1" w:unhideWhenUsed="1"/>
+    <w:lsdException w:name="List Number 3" w:semiHidden="1" w:unhideWhenUsed="1"/>
+    <w:lsdException w:name="List Number 4" w:semiHidden="1" w:unhideWhenUsed="1"/>
+    <w:lsdException w:name="List Number 5" w:semiHidden="1" w:unhideWhenUsed="1"/>
+    <w:lsdException w:name="Title" w:uiPriority="10" w:qFormat="1"/>
+    <w:lsdException w:name="Closing" w:semiHidden="1" w:unhideWhenUsed="1"/>
+    <w:lsdException w:name="Signature" w:semiHidden="1" w:unhideWhenUsed="1"/>
+    <w:lsdException w:name="Default Paragraph Font" w:semiHidden="1" w:uiPriority="1" w:unhideWhenUsed="1"/>
+    <w:lsdException w:name="Body Text" w:semiHidden="1" w:unhideWhenUsed="1"/>
+    <w:lsdException w:name="Body Text Indent" w:semiHidden="1" w:unhideWhenUsed="1"/>
+    <w:lsdException w:name="List Continue" w:semiHidden="1" w:unhideWhenUsed="1"/>
+    <w:lsdException w:name="List Continue 2" w:semiHidden="1" w:unhideWhenUsed="1"/>
+    <w:lsdException w:name="List Continue 3" w:semiHidden="1" w:unhideWhenUsed="1"/>
+    <w:lsdException w:name="List Continue 4" w:semiHidden="1" w:unhideWhenUsed="1"/>
+    <w:lsdException w:name="List Continue 5" w:semiHidden="1" w:unhideWhenUsed="1"/>
+    <w:lsdException w:name="Message Header" w:semiHidden="1" w:unhideWhenUsed="1"/>
+    <w:lsdException w:name="Subtitle" w:uiPriority="11" w:qFormat="1"/>
+    <w:lsdException w:name="Salutation" w:semiHidden="1" w:unhideWhenUsed="1"/>
+    <w:lsdException w:name="Date" w:semiHidden="1" w:unhideWhenUsed="1"/>
+    <w:lsdException w:name="Body Text First Indent" w:semiHidden="1" w:unhideWhenUsed="1"/>
+    <w:lsdException w:name="Body Text First Indent 2" w:semiHidden="1" w:unhideWhenUsed="1"/>
+    <w:lsdException w:name="Note Heading" w:semiHidden="1" w:unhideWhenUsed="1"/>
+    <w:lsdException w:name="Body Text 2" w:semiHidden="1" w:unhideWhenUsed="1"/>
+    <w:lsdException w:name="Body Text 3" w:semiHidden="1" w:unhideWhenUsed="1"/>
+    <w:lsdException w:name="Body Text Indent 2" w:semiHidden="1" w:unhideWhenUsed="1"/>
+    <w:lsdException w:name="Body Text Indent 3" w:semiHidden="1" w:unhideWhenUsed="1"/>
+    <w:lsdException w:name="Block Text" w:semiHidden="1" w:unhideWhenUsed="1"/>
+    <w:lsdException w:name="Hyperlink" w:semiHidden="1" w:unhideWhenUsed="1"/>
+    <w:lsdException w:name="FollowedHyperlink" w:semiHidden="1" w:unhideWhenUsed="1"/>
+    <w:lsdException w:name="Strong" w:uiPriority="22" w:qFormat="1"/>
+    <w:lsdException w:name="Emphasis" w:uiPriority="20" w:qFormat="1"/>
+    <w:lsdException w:name="Document Map" w:semiHidden="1" w:unhideWhenUsed="1"/>
+    <w:lsdException w:name="Plain Text" w:semiHidden="1" w:unhideWhenUsed="1"/>
+    <w:lsdException w:name="E-mail Signature" w:semiHidden="1" w:unhideWhenUsed="1"/>
+    <w:lsdException w:name="HTML Top of Form" w:semiHidden="1" w:unhideWhenUsed="1"/>
+    <w:lsdException w:name="HTML Bottom of Form" w:semiHidden="1" w:unhideWhenUsed="1"/>
+    <w:lsdException w:name="Normal (Web)" w:semiHidden="1" w:unhideWhenUsed="1"/>
+    <w:lsdException w:name="HTML Acronym" w:semiHidden="1" w:unhideWhenUsed="1"/>
+    <w:lsdException w:name="HTML Address" w:semiHidden="1" w:unhideWhenUsed="1"/>
+    <w:lsdException w:name="HTML Cite" w:semiHidden="1" w:unhideWhenUsed="1"/>
+    <w:lsdException w:name="HTML Code" w:semiHidden="1" w:unhideWhenUsed="1"/>
+    <w:lsdException w:name="HTML Definition" w:semiHidden="1" w:unhideWhenUsed="1"/>
+    <w:lsdException w:name="HTML Keyboard" w:semiHidden="1" w:unhideWhenUsed="1"/>
+    <w:lsdException w:name="HTML Preformatted" w:semiHidden="1" w:unhideWhenUsed="1"/>
+    <w:lsdException w:name="HTML Sample" w:semiHidden="1" w:unhideWhenUsed="1"/>
+    <w:lsdException w:name="HTML Typewriter" w:semiHidden="1" w:unhideWhenUsed="1"/>
+    <w:lsdException w:name="HTML Variable" w:semiHidden="1" w:unhideWhenUsed="1"/>
+    <w:lsdException w:name="Normal Table" w:semiHidden="1" w:unhideWhenUsed="1"/>
+    <w:lsdException w:name="annotation subject" w:semiHidden="1" w:unhideWhenUsed="1"/>
+    <w:lsdException w:name="No List" w:semiHidden="1" w:unhideWhenUsed="1"/>
+    <w:lsdException w:name="Outline List 1" w:semiHidden="1" w:unhideWhenUsed="1"/>
+    <w:lsdException w:name="Outline List 2" w:semiHidden="1" w:unhideWhenUsed="1"/>
+    <w:lsdException w:name="Outline List 3" w:semiHidden="1" w:unhideWhenUsed="1"/>
+    <w:lsdException w:name="Table Simple 1" w:semiHidden="1" w:unhideWhenUsed="1"/>
+    <w:lsdException w:name="Table Simple 2" w:semiHidden="1" w:unhideWhenUsed="1"/>
+    <w:lsdException w:name="Table Simple 3" w:semiHidden="1" w:unhideWhenUsed="1"/>
+    <w:lsdException w:name="Table Classic 1" w:semiHidden="1" w:unhideWhenUsed="1"/>
+    <w:lsdException w:name="Table Classic 2" w:semiHidden="1" w:unhideWhenUsed="1"/>
+    <w:lsdException w:name="Table Classic 3" w:semiHidden="1" w:unhideWhenUsed="1"/>
+    <w:lsdException w:name="Table Classic 4" w:semiHidden="1" w:unhideWhenUsed="1"/>
+    <w:lsdException w:name="Table Colorful 1" w:semiHidden="1" w:unhideWhenUsed="1"/>
+    <w:lsdException w:name="Table Colorful 2" w:semiHidden="1" w:unhideWhenUsed="1"/>
+    <w:lsdException w:name="Table Colorful 3" w:semiHidden="1" w:unhideWhenUsed="1"/>
+    <w:lsdException w:name="Table Columns 1" w:semiHidden="1" w:unhideWhenUsed="1"/>
+    <w:lsdException w:name="Table Columns 2" w:semiHidden="1" w:unhideWhenUsed="1"/>
+    <w:lsdException w:name="Table Columns 3" w:semiHidden="1" w:unhideWhenUsed="1"/>
+    <w:lsdException w:name="Table Columns 4" w:semiHidden="1" w:unhideWhenUsed="1"/>
+    <w:lsdException w:name="Table Columns 5" w:semiHidden="1" w:unhideWhenUsed="1"/>
+    <w:lsdException w:name="Table Grid 1" w:semiHidden="1" w:unhideWhenUsed="1"/>
+    <w:lsdException w:name="Table Grid 2" w:semiHidden="1" w:unhideWhenUsed="1"/>
+    <w:lsdException w:name="Table Grid 3" w:semiHidden="1" w:unhideWhenUsed="1"/>
+    <w:lsdException w:name="Table Grid 4" w:semiHidden="1" w:unhideWhenUsed="1"/>
+    <w:lsdException w:name="Table Grid 5" w:semiHidden="1" w:unhideWhenUsed="1"/>
+    <w:lsdException w:name="Table Grid 6" w:semiHidden="1" w:unhideWhenUsed="1"/>
+    <w:lsdException w:name="Table Grid 7" w:semiHidden="1" w:unhideWhenUsed="1"/>
+    <w:lsdException w:name="Table Grid 8" w:semiHidden="1" w:unhideWhenUsed="1"/>
+    <w:lsdException w:name="Table List 1" w:semiHidden="1" w:unhideWhenUsed="1"/>
+    <w:lsdException w:name="Table List 2" w:semiHidden="1" w:unhideWhenUsed="1"/>
+    <w:lsdException w:name="Table List 3" w:semiHidden="1" w:unhideWhenUsed="1"/>
+    <w:lsdException w:name="Table List 4" w:semiHidden="1" w:unhideWhenUsed="1"/>
+    <w:lsdException w:name="Table List 5" w:semiHidden="1" w:unhideWhenUsed="1"/>
+    <w:lsdException w:name="Table List 6" w:semiHidden="1" w:unhideWhenUsed="1"/>
+    <w:lsdException w:name="Table List 7" w:semiHidden="1" w:unhideWhenUsed="1"/>
+    <w:lsdException w:name="Table List 8" w:semiHidden="1" w:unhideWhenUsed="1"/>
+    <w:lsdException w:name="Table 3D effects 1" w:semiHidden="1" w:unhideWhenUsed="1"/>
+    <w:lsdException w:name="Table 3D effects 2" w:semiHidden="1" w:unhideWhenUsed="1"/>
+    <w:lsdException w:name="Table 3D effects 3" w:semiHidden="1" w:unhideWhenUsed="1"/>
+    <w:lsdException w:name="Table Contemporary" w:semiHidden="1" w:unhideWhenUsed="1"/>
+    <w:lsdException w:name="Table Elegant" w:semiHidden="1" w:unhideWhenUsed="1"/>
+    <w:lsdException w:name="Table Professional" w:semiHidden="1" w:unhideWhenUsed="1"/>
+    <w:lsdException w:name="Table Subtle 1" w:semiHidden="1" w:unhideWhenUsed="1"/>
+    <w:lsdException w:name="Table Subtle 2" w:semiHidden="1" w:unhideWhenUsed="1"/>
+    <w:lsdException w:name="Table Web 1" w:semiHidden="1" w:unhideWhenUsed="1"/>
+    <w:lsdException w:name="Table Web 2" w:semiHidden="1" w:unhideWhenUsed="1"/>
+    <w:lsdException w:name="Table Web 3" w:semiHidden="1" w:unhideWhenUsed="1"/>
+    <w:lsdException w:name="Balloon Text" w:semiHidden="1" w:unhideWhenUsed="1"/>
+    <w:lsdException w:name="Table Grid" w:uiPriority="59"/>
+    <w:lsdException w:name="Table Theme" w:semiHidden="1" w:unhideWhenUsed="1"/>
+    <w:lsdException w:name="Note Level 1" w:semiHidden="1" w:unhideWhenUsed="1"/>
+    <w:lsdException w:name="Note Level 2" w:semiHidden="1" w:unhideWhenUsed="1"/>
+    <w:lsdException w:name="Note Level 3" w:semiHidden="1" w:unhideWhenUsed="1"/>
+    <w:lsdException w:name="Note Level 4" w:semiHidden="1" w:unhideWhenUsed="1"/>
+    <w:lsdException w:name="Note Level 5" w:semiHidden="1" w:unhideWhenUsed="1"/>
+    <w:lsdException w:name="Note Level 6" w:semiHidden="1" w:unhideWhenUsed="1"/>
+    <w:lsdException w:name="Note Level 7" w:semiHidden="1" w:unhideWhenUsed="1"/>
+    <w:lsdException w:name="Note Level 8" w:semiHidden="1" w:unhideWhenUsed="1"/>
+    <w:lsdException w:name="Note Level 9" w:semiHidden="1" w:unhideWhenUsed="1"/>
+    <w:lsdException w:name="Placeholder Text" w:semiHidden="1"/>
+    <w:lsdException w:name="No Spacing" w:uiPriority="1" w:qFormat="1"/>
+    <w:lsdException w:name="Light Shading" w:uiPriority="60"/>
+    <w:lsdException w:name="Light List" w:uiPriority="61"/>
+    <w:lsdException w:name="Light Grid" w:uiPriority="62"/>
+    <w:lsdException w:name="Medium Shading 1" w:uiPriority="63"/>
+    <w:lsdException w:name="Medium Shading 2" w:uiPriority="64"/>
+    <w:lsdException w:name="Medium List 1" w:uiPriority="65"/>
+    <w:lsdException w:name="Medium List 2" w:uiPriority="66"/>
+    <w:lsdException w:name="Medium Grid 1" w:uiPriority="67"/>
+    <w:lsdException w:name="Medium Grid 2" w:uiPriority="68"/>
+    <w:lsdException w:name="Medium Grid 3" w:uiPriority="69"/>
+    <w:lsdException w:name="Dark List" w:uiPriority="70"/>
+    <w:lsdException w:name="Colorful Shading" w:uiPriority="71"/>
+    <w:lsdException w:name="Colorful List" w:uiPriority="72"/>
+    <w:lsdException w:name="Colorful Grid" w:uiPriority="73"/>
+    <w:lsdException w:name="Light Shading Accent 1" w:uiPriority="60"/>
+    <w:lsdException w:name="Light List Accent 1" w:uiPriority="61"/>
+    <w:lsdException w:name="Light Grid Accent 1" w:uiPriority="62"/>
+    <w:lsdException w:name="Medium Shading 1 Accent 1" w:uiPriority="63"/>
+    <w:lsdException w:name="Medium Shading 2 Accent 1" w:uiPriority="64"/>
+    <w:lsdException w:name="Medium List 1 Accent 1" w:uiPriority="65"/>
+    <w:lsdException w:name="Revision" w:semiHidden="1"/>
+    <w:lsdException w:name="List Paragraph" w:uiPriority="34" w:qFormat="1"/>
+    <w:lsdException w:name="Quote" w:uiPriority="29" w:qFormat="1"/>
+    <w:lsdException w:name="Intense Quote" w:uiPriority="30" w:qFormat="1"/>
+    <w:lsdException w:name="Medium List 2 Accent 1" w:uiPriority="66"/>
+    <w:lsdException w:name="Medium Grid 1 Accent 1" w:uiPriority="67"/>
+    <w:lsdException w:name="Medium Grid 2 Accent 1" w:uiPriority="68"/>
+    <w:lsdException w:name="Medium Grid 3 Accent 1" w:uiPriority="69"/>
+    <w:lsdException w:name="Dark List Accent 1" w:uiPriority="70"/>
+    <w:lsdException w:name="Colorful Shading Accent 1" w:uiPriority="71"/>
+    <w:lsdException w:name="Colorful List Accent 1" w:uiPriority="72"/>
+    <w:lsdException w:name="Colorful Grid Accent 1" w:uiPriority="73"/>
+    <w:lsdException w:name="Light Shading Accent 2" w:uiPriority="60"/>
+    <w:lsdException w:name="Light List Accent 2" w:uiPriority="61"/>
+    <w:lsdException w:name="Light Grid Accent 2" w:uiPriority="62"/>
+    <w:lsdException w:name="Medium Shading 1 Accent 2" w:uiPriority="63"/>
+    <w:lsdException w:name="Medium Shading 2 Accent 2" w:uiPriority="64"/>
+    <w:lsdException w:name="Medium List 1 Accent 2" w:uiPriority="65"/>
+    <w:lsdException w:name="Medium List 2 Accent 2" w:uiPriority="66"/>
+    <w:lsdException w:name="Medium Grid 1 Accent 2" w:uiPriority="67"/>
+    <w:lsdException w:name="Medium Grid 2 Accent 2" w:uiPriority="68"/>
+    <w:lsdException w:name="Medium Grid 3 Accent 2" w:uiPriority="69"/>
+    <w:lsdException w:name="Dark List Accent 2" w:uiPriority="70"/>
+    <w:lsdException w:name="Colorful Shading Accent 2" w:uiPriority="71"/>
+    <w:lsdException w:name="Colorful List Accent 2" w:uiPriority="72"/>
+    <w:lsdException w:name="Colorful Grid Accent 2" w:uiPriority="73"/>
+    <w:lsdException w:name="Light Shading Accent 3" w:uiPriority="60"/>
+    <w:lsdException w:name="Light List Accent 3" w:uiPriority="61"/>
+    <w:lsdException w:name="Light Grid Accent 3" w:uiPriority="62"/>
+    <w:lsdException w:name="Medium Shading 1 Accent 3" w:uiPriority="63"/>
+    <w:lsdException w:name="Medium Shading 2 Accent 3" w:uiPriority="64"/>
+    <w:lsdException w:name="Medium List 1 Accent 3" w:uiPriority="65"/>
+    <w:lsdException w:name="Medium List 2 Accent 3" w:uiPriority="66"/>
+    <w:lsdException w:name="Medium Grid 1 Accent 3" w:uiPriority="67"/>
+    <w:lsdException w:name="Medium Grid 2 Accent 3" w:uiPriority="68"/>
+    <w:lsdException w:name="Medium Grid 3 Accent 3" w:uiPriority="69"/>
+    <w:lsdException w:name="Dark List Accent 3" w:uiPriority="70"/>
+    <w:lsdException w:name="Colorful Shading Accent 3" w:uiPriority="71"/>
+    <w:lsdException w:name="Colorful List Accent 3" w:uiPriority="72"/>
+    <w:lsdException w:name="Colorful Grid Accent 3" w:uiPriority="73"/>
+    <w:lsdException w:name="Light Shading Accent 4" w:uiPriority="60"/>
+    <w:lsdException w:name="Light List Accent 4" w:uiPriority="61"/>
+    <w:lsdException w:name="Light Grid Accent 4" w:uiPriority="62"/>
+    <w:lsdException w:name="Medium Shading 1 Accent 4" w:uiPriority="63"/>
+    <w:lsdException w:name="Medium Shading 2 Accent 4" w:uiPriority="64"/>
+    <w:lsdException w:name="Medium List 1 Accent 4" w:uiPriority="65"/>
+    <w:lsdException w:name="Medium List 2 Accent 4" w:uiPriority="66"/>
+    <w:lsdException w:name="Medium Grid 1 Accent 4" w:uiPriority="67"/>
+    <w:lsdException w:name="Medium Grid 2 Accent 4" w:uiPriority="68"/>
+    <w:lsdException w:name="Medium Grid 3 Accent 4" w:uiPriority="69"/>
+    <w:lsdException w:name="Dark List Accent 4" w:uiPriority="70"/>
+    <w:lsdException w:name="Colorful Shading Accent 4" w:uiPriority="71"/>
+    <w:lsdException w:name="Colorful List Accent 4" w:uiPriority="72"/>
+    <w:lsdException w:name="Colorful Grid Accent 4" w:uiPriority="73"/>
+    <w:lsdException w:name="Light Shading Accent 5" w:uiPriority="60"/>
+    <w:lsdException w:name="Light List Accent 5" w:uiPriority="61"/>
+    <w:lsdException w:name="Light Grid Accent 5" w:uiPriority="62"/>
+    <w:lsdException w:name="Medium Shading 1 Accent 5" w:uiPriority="63"/>
+    <w:lsdException w:name="Medium Shading 2 Accent 5" w:uiPriority="64"/>
+    <w:lsdException w:name="Medium List 1 Accent 5" w:uiPriority="65"/>
+    <w:lsdException w:name="Medium List 2 Accent 5" w:uiPriority="66"/>
+    <w:lsdException w:name="Medium Grid 1 Accent 5" w:uiPriority="67"/>
+    <w:lsdException w:name="Medium Grid 2 Accent 5" w:uiPriority="68"/>
+    <w:lsdException w:name="Medium Grid 3 Accent 5" w:uiPriority="69"/>
+    <w:lsdException w:name="Dark List Accent 5" w:uiPriority="70"/>
+    <w:lsdException w:name="Colorful Shading Accent 5" w:uiPriority="71"/>
+    <w:lsdException w:name="Colorful List Accent 5" w:uiPriority="72"/>
+    <w:lsdException w:name="Colorful Grid Accent 5" w:uiPriority="73"/>
+    <w:lsdException w:name="Light Shading Accent 6" w:uiPriority="60"/>
+    <w:lsdException w:name="Light List Accent 6" w:uiPriority="61"/>
+    <w:lsdException w:name="Light Grid Accent 6" w:uiPriority="62"/>
+    <w:lsdException w:name="Medium Shading 1 Accent 6" w:uiPriority="63"/>
+    <w:lsdException w:name="Medium Shading 2 Accent 6" w:uiPriority="64"/>
+    <w:lsdException w:name="Medium List 1 Accent 6" w:uiPriority="65"/>
+    <w:lsdException w:name="Medium List 2 Accent 6" w:uiPriority="66"/>
+    <w:lsdException w:name="Medium Grid 1 Accent 6" w:uiPriority="67"/>
+    <w:lsdException w:name="Medium Grid 2 Accent 6" w:uiPriority="68"/>
+    <w:lsdException w:name="Medium Grid 3 Accent 6" w:uiPriority="69"/>
+    <w:lsdException w:name="Dark List Accent 6" w:uiPriority="70"/>
+    <w:lsdException w:name="Colorful Shading Accent 6" w:uiPriority="71"/>
+    <w:lsdException w:name="Colorful List Accent 6" w:uiPriority="72"/>
+    <w:lsdException w:name="Colorful Grid Accent 6" w:uiPriority="73"/>
+    <w:lsdException w:name="Subtle Emphasis" w:uiPriority="19" w:qFormat="1"/>
+    <w:lsdException w:name="Intense Emphasis" w:uiPriority="21" w:qFormat="1"/>
+    <w:lsdException w:name="Subtle Reference" w:uiPriority="31" w:qFormat="1"/>
+    <w:lsdException w:name="Intense Reference" w:uiPriority="32" w:qFormat="1"/>
+    <w:lsdException w:name="Book Title" w:uiPriority="33" w:qFormat="1"/>
+    <w:lsdException w:name="Bibliography" w:semiHidden="1" w:uiPriority="37" w:unhideWhenUsed="1"/>
+    <w:lsdException w:name="TOC Heading" w:semiHidden="1" w:uiPriority="39" w:unhideWhenUsed="1" w:qFormat="1"/>
+    <w:lsdException w:name="Plain Table 1" w:uiPriority="41"/>
+    <w:lsdException w:name="Plain Table 2" w:uiPriority="42"/>
+    <w:lsdException w:name="Plain Table 3" w:uiPriority="43"/>
+    <w:lsdException w:name="Plain Table 4" w:uiPriority="44"/>
+    <w:lsdException w:name="Plain Table 5" w:uiPriority="45"/>
+    <w:lsdException w:name="Grid Table Light" w:uiPriority="40"/>
+    <w:lsdException w:name="Grid Table 1 Light" w:uiPriority="46"/>
+    <w:lsdException w:name="Grid Table 2" w:uiPriority="47"/>
+    <w:lsdException w:name="Grid Table 3" w:uiPriority="48"/>
+    <w:lsdException w:name="Grid Table 4" w:uiPriority="49"/>
+    <w:lsdException w:name="Grid Table 5 Dark" w:uiPriority="50"/>
+    <w:lsdException w:name="Grid Table 6 Colorful" w:uiPriority="51"/>
+    <w:lsdException w:name="Grid Table 7 Colorful" w:uiPriority="52"/>
+    <w:lsdException w:name="Grid Table 1 Light Accent 1" w:uiPriority="46"/>
+    <w:lsdException w:name="Grid Table 2 Accent 1" w:uiPriority="47"/>
+    <w:lsdException w:name="Grid Table 3 Accent 1" w:uiPriority="48"/>
+    <w:lsdException w:name="Grid Table 4 Accent 1" w:uiPriority="49"/>
+    <w:lsdException w:name="Grid Table 5 Dark Accent 1" w:uiPriority="50"/>
+    <w:lsdException w:name="Grid Table 6 Colorful Accent 1" w:uiPriority="51"/>
+    <w:lsdException w:name="Grid Table 7 Colorful Accent 1" w:uiPriority="52"/>
+    <w:lsdException w:name="Grid Table 1 Light Accent 2" w:uiPriority="46"/>
+    <w:lsdException w:name="Grid Table 2 Accent 2" w:uiPriority="47"/>
+    <w:lsdException w:name="Grid Table 3 Accent 2" w:uiPriority="48"/>
+    <w:lsdException w:name="Grid Table 4 Accent 2" w:uiPriority="49"/>
+    <w:lsdException w:name="Grid Table 5 Dark Accent 2" w:uiPriority="50"/>
+    <w:lsdException w:name="Grid Table 6 Colorful Accent 2" w:uiPriority="51"/>
+    <w:lsdException w:name="Grid Table 7 Colorful Accent 2" w:uiPriority="52"/>
+    <w:lsdException w:name="Grid Table 1 Light Accent 3" w:uiPriority="46"/>
+    <w:lsdException w:name="Grid Table 2 Accent 3" w:uiPriority="47"/>
+    <w:lsdException w:name="Grid Table 3 Accent 3" w:uiPriority="48"/>
+    <w:lsdException w:name="Grid Table 4 Accent 3" w:uiPriority="49"/>
+    <w:lsdException w:name="Grid Table 5 Dark Accent 3" w:uiPriority="50"/>
+    <w:lsdException w:name="Grid Table 6 Colorful Accent 3" w:uiPriority="51"/>
+    <w:lsdException w:name="Grid Table 7 Colorful Accent 3" w:uiPriority="52"/>
+    <w:lsdException w:name="Grid Table 1 Light Accent 4" w:uiPriority="46"/>
+    <w:lsdException w:name="Grid Table 2 Accent 4" w:uiPriority="47"/>
+    <w:lsdException w:name="Grid Table 3 Accent 4" w:uiPriority="48"/>
+    <w:lsdException w:name="Grid Table 4 Accent 4" w:uiPriority="49"/>
+    <w:lsdException w:name="Grid Table 5 Dark Accent 4" w:uiPriority="50"/>
+    <w:lsdException w:name="Grid Table 6 Colorful Accent 4" w:uiPriority="51"/>
+    <w:lsdException w:name="Grid Table 7 Colorful Accent 4" w:uiPriority="52"/>
+    <w:lsdException w:name="Grid Table 1 Light Accent 5" w:uiPriority="46"/>
+    <w:lsdException w:name="Grid Table 2 Accent 5" w:uiPriority="47"/>
+    <w:lsdException w:name="Grid Table 3 Accent 5" w:uiPriority="48"/>
+    <w:lsdException w:name="Grid Table 4 Accent 5" w:uiPriority="49"/>
+    <w:lsdException w:name="Grid Table 5 Dark Accent 5" w:uiPriority="50"/>
+    <w:lsdException w:name="Grid Table 6 Colorful Accent 5" w:uiPriority="51"/>
+    <w:lsdException w:name="Grid Table 7 Colorful Accent 5" w:uiPriority="52"/>
+    <w:lsdException w:name="Grid Table 1 Light Accent 6" w:uiPriority="46"/>
+    <w:lsdException w:name="Grid Table 2 Accent 6" w:uiPriority="47"/>
+    <w:lsdException w:name="Grid Table 3 Accent 6" w:uiPriority="48"/>
+    <w:lsdException w:name="Grid Table 4 Accent 6" w:uiPriority="49"/>
+    <w:lsdException w:name="Grid Table 5 Dark Accent 6" w:uiPriority="50"/>
+    <w:lsdException w:name="Grid Table 6 Colorful Accent 6" w:uiPriority="51"/>
+    <w:lsdException w:name="Grid Table 7 Colorful Accent 6" w:uiPriority="52"/>
+    <w:lsdException w:name="List Table 1 Light" w:uiPriority="46"/>
+    <w:lsdException w:name="List Table 2" w:uiPriority="47"/>
+    <w:lsdException w:name="List Table 3" w:uiPriority="48"/>
+    <w:lsdException w:name="List Table 4" w:uiPriority="49"/>
+    <w:lsdException w:name="List Table 5 Dark" w:uiPriority="50"/>
+    <w:lsdException w:name="List Table 6 Colorful" w:uiPriority="51"/>
+    <w:lsdException w:name="List Table 7 Colorful" w:uiPriority="52"/>
+    <w:lsdException w:name="List Table 1 Light Accent 1" w:uiPriority="46"/>
+    <w:lsdException w:name="List Table 2 Accent 1" w:uiPriority="47"/>
+    <w:lsdException w:name="List Table 3 Accent 1" w:uiPriority="48"/>
+    <w:lsdException w:name="List Table 4 Accent 1" w:uiPriority="49"/>
+    <w:lsdException w:name="List Table 5 Dark Accent 1" w:uiPriority="50"/>
+    <w:lsdException w:name="List Table 6 Colorful Accent 1" w:uiPriority="51"/>
+    <w:lsdException w:name="List Table 7 Colorful Accent 1" w:uiPriority="52"/>
+    <w:lsdException w:name="List Table 1 Light Accent 2" w:uiPriority="46"/>
+    <w:lsdException w:name="List Table 2 Accent 2" w:uiPriority="47"/>
+    <w:lsdException w:name="List Table 3 Accent 2" w:uiPriority="48"/>
+    <w:lsdException w:name="List Table 4 Accent 2" w:uiPriority="49"/>
+    <w:lsdException w:name="List Table 5 Dark Accent 2" w:uiPriority="50"/>
+    <w:lsdException w:name="List Table 6 Colorful Accent 2" w:uiPriority="51"/>
+    <w:lsdException w:name="List Table 7 Colorful Accent 2" w:uiPriority="52"/>
+    <w:lsdException w:name="List Table 1 Light Accent 3" w:uiPriority="46"/>
+    <w:lsdException w:name="List Table 2 Accent 3" w:uiPriority="47"/>
+    <w:lsdException w:name="List Table 3 Accent 3" w:uiPriority="48"/>
+    <w:lsdException w:name="List Table 4 Accent 3" w:uiPriority="49"/>
+    <w:lsdException w:name="List Table 5 Dark Accent 3" w:uiPriority="50"/>
+    <w:lsdException w:name="List Table 6 Colorful Accent 3" w:uiPriority="51"/>
+    <w:lsdException w:name="List Table 7 Colorful Accent 3" w:uiPriority="52"/>
+    <w:lsdException w:name="List Table 1 Light Accent 4" w:uiPriority="46"/>
+    <w:lsdException w:name="List Table 2 Accent 4" w:uiPriority="47"/>
+    <w:lsdException w:name="List Table 3 Accent 4" w:uiPriority="48"/>
+    <w:lsdException w:name="List Table 4 Accent 4" w:uiPriority="49"/>
+    <w:lsdException w:name="List Table 5 Dark Accent 4" w:uiPriority="50"/>
+    <w:lsdException w:name="List Table 6 Colorful Accent 4" w:uiPriority="51"/>
+    <w:lsdException w:name="List Table 7 Colorful Accent 4" w:uiPriority="52"/>
+    <w:lsdException w:name="List Table 1 Light Accent 5" w:uiPriority="46"/>
+    <w:lsdException w:name="List Table 2 Accent 5" w:uiPriority="47"/>
+    <w:lsdException w:name="List Table 3 Accent 5" w:uiPriority="48"/>
+    <w:lsdException w:name="List Table 4 Accent 5" w:uiPriority="49"/>
+    <w:lsdException w:name="List Table 5 Dark Accent 5" w:uiPriority="50"/>
+    <w:lsdException w:name="List Table 6 Colorful Accent 5" w:uiPriority="51"/>
+    <w:lsdException w:name="List Table 7 Colorful Accent 5" w:uiPriority="52"/>
+    <w:lsdException w:name="List Table 1 Light Accent 6" w:uiPriority="46"/>
+    <w:lsdException w:name="List Table 2 Accent 6" w:uiPriority="47"/>
+    <w:lsdException w:name="List Table 3 Accent 6" w:uiPriority="48"/>
+    <w:lsdException w:name="List Table 4 Accent 6" w:uiPriority="49"/>
+    <w:lsdException w:name="List Table 5 Dark Accent 6" w:uiPriority="50"/>
+    <w:lsdException w:name="List Table 6 Colorful Accent 6" w:uiPriority="51"/>
+    <w:lsdException w:name="List Table 7 Colorful Accent 6" w:uiPriority="52"/>
+    <w:lsdException w:name="Mention" w:semiHidden="1" w:unhideWhenUsed="1"/>
+    <w:lsdException w:name="Smart Hyperlink" w:semiHidden="1" w:unhideWhenUsed="1"/>
   </w:latentStyles>
   <w:style w:type="paragraph" w:default="1" w:styleId="Normal">
     <w:name w:val="Normal"/>
@@ -1693,252 +1908,43 @@
       <w:szCs w:val="24"/>
     </w:rPr>
   </w:style>
-</w:styles>
-</file>
-
-<file path=word/stylesWithEffects.xml><?xml version="1.0" encoding="utf-8"?>
-<w:styles xmlns:wpc="http://schemas.microsoft.com/office/word/2010/wordprocessingCanvas" xmlns:mc="http://schemas.openxmlformats.org/markup-compatibility/2006" xmlns:o="urn:schemas-microsoft-com:office:office" xmlns:r="http://schemas.openxmlformats.org/officeDocument/2006/relationships" xmlns:m="http://schemas.openxmlformats.org/officeDocument/2006/math" xmlns:v="urn:schemas-microsoft-com:vml" xmlns:wp14="http://schemas.microsoft.com/office/word/2010/wordprocessingDrawing" xmlns:wp="http://schemas.openxmlformats.org/drawingml/2006/wordprocessingDrawing" xmlns:w10="urn:schemas-microsoft-com:office:word" xmlns:w="http://schemas.openxmlformats.org/wordprocessingml/2006/main" xmlns:w14="http://schemas.microsoft.com/office/word/2010/wordml" xmlns:wpg="http://schemas.microsoft.com/office/word/2010/wordprocessingGroup" xmlns:wpi="http://schemas.microsoft.com/office/word/2010/wordprocessingInk" xmlns:wne="http://schemas.microsoft.com/office/word/2006/wordml" xmlns:wps="http://schemas.microsoft.com/office/word/2010/wordprocessingShape" mc:Ignorable="w14 wp14">
-  <w:docDefaults>
-    <w:rPrDefault>
-      <w:rPr>
-        <w:rFonts w:asciiTheme="minorHAnsi" w:eastAsiaTheme="minorHAnsi" w:hAnsiTheme="minorHAnsi" w:cstheme="minorBidi"/>
-        <w:sz w:val="22"/>
-        <w:szCs w:val="22"/>
-        <w:lang w:val="en-US" w:eastAsia="en-US" w:bidi="ar-SA"/>
-      </w:rPr>
-    </w:rPrDefault>
-    <w:pPrDefault/>
-  </w:docDefaults>
-  <w:latentStyles w:defLockedState="0" w:defUIPriority="99" w:defSemiHidden="1" w:defUnhideWhenUsed="1" w:defQFormat="0" w:count="267">
-    <w:lsdException w:name="Normal" w:semiHidden="0" w:uiPriority="0" w:unhideWhenUsed="0" w:qFormat="1"/>
-    <w:lsdException w:name="heading 1" w:semiHidden="0" w:uiPriority="9" w:unhideWhenUsed="0" w:qFormat="1"/>
-    <w:lsdException w:name="heading 2" w:uiPriority="9" w:qFormat="1"/>
-    <w:lsdException w:name="heading 3" w:uiPriority="9" w:qFormat="1"/>
-    <w:lsdException w:name="heading 4" w:uiPriority="9" w:qFormat="1"/>
-    <w:lsdException w:name="heading 5" w:uiPriority="9" w:qFormat="1"/>
-    <w:lsdException w:name="heading 6" w:uiPriority="9" w:qFormat="1"/>
-    <w:lsdException w:name="heading 7" w:uiPriority="9" w:qFormat="1"/>
-    <w:lsdException w:name="heading 8" w:uiPriority="9" w:qFormat="1"/>
-    <w:lsdException w:name="heading 9" w:uiPriority="9" w:qFormat="1"/>
-    <w:lsdException w:name="toc 1" w:uiPriority="39"/>
-    <w:lsdException w:name="toc 2" w:uiPriority="39"/>
-    <w:lsdException w:name="toc 3" w:uiPriority="39"/>
-    <w:lsdException w:name="toc 4" w:uiPriority="39"/>
-    <w:lsdException w:name="toc 5" w:uiPriority="39"/>
-    <w:lsdException w:name="toc 6" w:uiPriority="39"/>
-    <w:lsdException w:name="toc 7" w:uiPriority="39"/>
-    <w:lsdException w:name="toc 8" w:uiPriority="39"/>
-    <w:lsdException w:name="toc 9" w:uiPriority="39"/>
-    <w:lsdException w:name="caption" w:uiPriority="35" w:qFormat="1"/>
-    <w:lsdException w:name="Title" w:semiHidden="0" w:uiPriority="10" w:unhideWhenUsed="0" w:qFormat="1"/>
-    <w:lsdException w:name="Default Paragraph Font" w:uiPriority="1"/>
-    <w:lsdException w:name="Subtitle" w:semiHidden="0" w:uiPriority="11" w:unhideWhenUsed="0" w:qFormat="1"/>
-    <w:lsdException w:name="Strong" w:semiHidden="0" w:uiPriority="22" w:unhideWhenUsed="0" w:qFormat="1"/>
-    <w:lsdException w:name="Emphasis" w:semiHidden="0" w:uiPriority="20" w:unhideWhenUsed="0" w:qFormat="1"/>
-    <w:lsdException w:name="Table Grid" w:semiHidden="0" w:uiPriority="59" w:unhideWhenUsed="0"/>
-    <w:lsdException w:name="Placeholder Text" w:unhideWhenUsed="0"/>
-    <w:lsdException w:name="No Spacing" w:semiHidden="0" w:uiPriority="1" w:unhideWhenUsed="0" w:qFormat="1"/>
-    <w:lsdException w:name="Light Shading" w:semiHidden="0" w:uiPriority="60" w:unhideWhenUsed="0"/>
-    <w:lsdException w:name="Light List" w:semiHidden="0" w:uiPriority="61" w:unhideWhenUsed="0"/>
-    <w:lsdException w:name="Light Grid" w:semiHidden="0" w:uiPriority="62" w:unhideWhenUsed="0"/>
-    <w:lsdException w:name="Medium Shading 1" w:semiHidden="0" w:uiPriority="63" w:unhideWhenUsed="0"/>
-    <w:lsdException w:name="Medium Shading 2" w:semiHidden="0" w:uiPriority="64" w:unhideWhenUsed="0"/>
-    <w:lsdException w:name="Medium List 1" w:semiHidden="0" w:uiPriority="65" w:unhideWhenUsed="0"/>
-    <w:lsdException w:name="Medium List 2" w:semiHidden="0" w:uiPriority="66" w:unhideWhenUsed="0"/>
-    <w:lsdException w:name="Medium Grid 1" w:semiHidden="0" w:uiPriority="67" w:unhideWhenUsed="0"/>
-    <w:lsdException w:name="Medium Grid 2" w:semiHidden="0" w:uiPriority="68" w:unhideWhenUsed="0"/>
-    <w:lsdException w:name="Medium Grid 3" w:semiHidden="0" w:uiPriority="69" w:unhideWhenUsed="0"/>
-    <w:lsdException w:name="Dark List" w:semiHidden="0" w:uiPriority="70" w:unhideWhenUsed="0"/>
-    <w:lsdException w:name="Colorful Shading" w:semiHidden="0" w:uiPriority="71" w:unhideWhenUsed="0"/>
-    <w:lsdException w:name="Colorful List" w:semiHidden="0" w:uiPriority="72" w:unhideWhenUsed="0"/>
-    <w:lsdException w:name="Colorful Grid" w:semiHidden="0" w:uiPriority="73" w:unhideWhenUsed="0"/>
-    <w:lsdException w:name="Light Shading Accent 1" w:semiHidden="0" w:uiPriority="60" w:unhideWhenUsed="0"/>
-    <w:lsdException w:name="Light List Accent 1" w:semiHidden="0" w:uiPriority="61" w:unhideWhenUsed="0"/>
-    <w:lsdException w:name="Light Grid Accent 1" w:semiHidden="0" w:uiPriority="62" w:unhideWhenUsed="0"/>
-    <w:lsdException w:name="Medium Shading 1 Accent 1" w:semiHidden="0" w:uiPriority="63" w:unhideWhenUsed="0"/>
-    <w:lsdException w:name="Medium Shading 2 Accent 1" w:semiHidden="0" w:uiPriority="64" w:unhideWhenUsed="0"/>
-    <w:lsdException w:name="Medium List 1 Accent 1" w:semiHidden="0" w:uiPriority="65" w:unhideWhenUsed="0"/>
-    <w:lsdException w:name="Revision" w:unhideWhenUsed="0"/>
-    <w:lsdException w:name="List Paragraph" w:semiHidden="0" w:uiPriority="34" w:unhideWhenUsed="0" w:qFormat="1"/>
-    <w:lsdException w:name="Quote" w:semiHidden="0" w:uiPriority="29" w:unhideWhenUsed="0" w:qFormat="1"/>
-    <w:lsdException w:name="Intense Quote" w:semiHidden="0" w:uiPriority="30" w:unhideWhenUsed="0" w:qFormat="1"/>
-    <w:lsdException w:name="Medium List 2 Accent 1" w:semiHidden="0" w:uiPriority="66" w:unhideWhenUsed="0"/>
-    <w:lsdException w:name="Medium Grid 1 Accent 1" w:semiHidden="0" w:uiPriority="67" w:unhideWhenUsed="0"/>
-    <w:lsdException w:name="Medium Grid 2 Accent 1" w:semiHidden="0" w:uiPriority="68" w:unhideWhenUsed="0"/>
-    <w:lsdException w:name="Medium Grid 3 Accent 1" w:semiHidden="0" w:uiPriority="69" w:unhideWhenUsed="0"/>
-    <w:lsdException w:name="Dark List Accent 1" w:semiHidden="0" w:uiPriority="70" w:unhideWhenUsed="0"/>
-    <w:lsdException w:name="Colorful Shading Accent 1" w:semiHidden="0" w:uiPriority="71" w:unhideWhenUsed="0"/>
-    <w:lsdException w:name="Colorful List Accent 1" w:semiHidden="0" w:uiPriority="72" w:unhideWhenUsed="0"/>
-    <w:lsdException w:name="Colorful Grid Accent 1" w:semiHidden="0" w:uiPriority="73" w:unhideWhenUsed="0"/>
-    <w:lsdException w:name="Light Shading Accent 2" w:semiHidden="0" w:uiPriority="60" w:unhideWhenUsed="0"/>
-    <w:lsdException w:name="Light List Accent 2" w:semiHidden="0" w:uiPriority="61" w:unhideWhenUsed="0"/>
-    <w:lsdException w:name="Light Grid Accent 2" w:semiHidden="0" w:uiPriority="62" w:unhideWhenUsed="0"/>
-    <w:lsdException w:name="Medium Shading 1 Accent 2" w:semiHidden="0" w:uiPriority="63" w:unhideWhenUsed="0"/>
-    <w:lsdException w:name="Medium Shading 2 Accent 2" w:semiHidden="0" w:uiPriority="64" w:unhideWhenUsed="0"/>
-    <w:lsdException w:name="Medium List 1 Accent 2" w:semiHidden="0" w:uiPriority="65" w:unhideWhenUsed="0"/>
-    <w:lsdException w:name="Medium List 2 Accent 2" w:semiHidden="0" w:uiPriority="66" w:unhideWhenUsed="0"/>
-    <w:lsdException w:name="Medium Grid 1 Accent 2" w:semiHidden="0" w:uiPriority="67" w:unhideWhenUsed="0"/>
-    <w:lsdException w:name="Medium Grid 2 Accent 2" w:semiHidden="0" w:uiPriority="68" w:unhideWhenUsed="0"/>
-    <w:lsdException w:name="Medium Grid 3 Accent 2" w:semiHidden="0" w:uiPriority="69" w:unhideWhenUsed="0"/>
-    <w:lsdException w:name="Dark List Accent 2" w:semiHidden="0" w:uiPriority="70" w:unhideWhenUsed="0"/>
-    <w:lsdException w:name="Colorful Shading Accent 2" w:semiHidden="0" w:uiPriority="71" w:unhideWhenUsed="0"/>
-    <w:lsdException w:name="Colorful List Accent 2" w:semiHidden="0" w:uiPriority="72" w:unhideWhenUsed="0"/>
-    <w:lsdException w:name="Colorful Grid Accent 2" w:semiHidden="0" w:uiPriority="73" w:unhideWhenUsed="0"/>
-    <w:lsdException w:name="Light Shading Accent 3" w:semiHidden="0" w:uiPriority="60" w:unhideWhenUsed="0"/>
-    <w:lsdException w:name="Light List Accent 3" w:semiHidden="0" w:uiPriority="61" w:unhideWhenUsed="0"/>
-    <w:lsdException w:name="Light Grid Accent 3" w:semiHidden="0" w:uiPriority="62" w:unhideWhenUsed="0"/>
-    <w:lsdException w:name="Medium Shading 1 Accent 3" w:semiHidden="0" w:uiPriority="63" w:unhideWhenUsed="0"/>
-    <w:lsdException w:name="Medium Shading 2 Accent 3" w:semiHidden="0" w:uiPriority="64" w:unhideWhenUsed="0"/>
-    <w:lsdException w:name="Medium List 1 Accent 3" w:semiHidden="0" w:uiPriority="65" w:unhideWhenUsed="0"/>
-    <w:lsdException w:name="Medium List 2 Accent 3" w:semiHidden="0" w:uiPriority="66" w:unhideWhenUsed="0"/>
-    <w:lsdException w:name="Medium Grid 1 Accent 3" w:semiHidden="0" w:uiPriority="67" w:unhideWhenUsed="0"/>
-    <w:lsdException w:name="Medium Grid 2 Accent 3" w:semiHidden="0" w:uiPriority="68" w:unhideWhenUsed="0"/>
-    <w:lsdException w:name="Medium Grid 3 Accent 3" w:semiHidden="0" w:uiPriority="69" w:unhideWhenUsed="0"/>
-    <w:lsdException w:name="Dark List Accent 3" w:semiHidden="0" w:uiPriority="70" w:unhideWhenUsed="0"/>
-    <w:lsdException w:name="Colorful Shading Accent 3" w:semiHidden="0" w:uiPriority="71" w:unhideWhenUsed="0"/>
-    <w:lsdException w:name="Colorful List Accent 3" w:semiHidden="0" w:uiPriority="72" w:unhideWhenUsed="0"/>
-    <w:lsdException w:name="Colorful Grid Accent 3" w:semiHidden="0" w:uiPriority="73" w:unhideWhenUsed="0"/>
-    <w:lsdException w:name="Light Shading Accent 4" w:semiHidden="0" w:uiPriority="60" w:unhideWhenUsed="0"/>
-    <w:lsdException w:name="Light List Accent 4" w:semiHidden="0" w:uiPriority="61" w:unhideWhenUsed="0"/>
-    <w:lsdException w:name="Light Grid Accent 4" w:semiHidden="0" w:uiPriority="62" w:unhideWhenUsed="0"/>
-    <w:lsdException w:name="Medium Shading 1 Accent 4" w:semiHidden="0" w:uiPriority="63" w:unhideWhenUsed="0"/>
-    <w:lsdException w:name="Medium Shading 2 Accent 4" w:semiHidden="0" w:uiPriority="64" w:unhideWhenUsed="0"/>
-    <w:lsdException w:name="Medium List 1 Accent 4" w:semiHidden="0" w:uiPriority="65" w:unhideWhenUsed="0"/>
-    <w:lsdException w:name="Medium List 2 Accent 4" w:semiHidden="0" w:uiPriority="66" w:unhideWhenUsed="0"/>
-    <w:lsdException w:name="Medium Grid 1 Accent 4" w:semiHidden="0" w:uiPriority="67" w:unhideWhenUsed="0"/>
-    <w:lsdException w:name="Medium Grid 2 Accent 4" w:semiHidden="0" w:uiPriority="68" w:unhideWhenUsed="0"/>
-    <w:lsdException w:name="Medium Grid 3 Accent 4" w:semiHidden="0" w:uiPriority="69" w:unhideWhenUsed="0"/>
-    <w:lsdException w:name="Dark List Accent 4" w:semiHidden="0" w:uiPriority="70" w:unhideWhenUsed="0"/>
-    <w:lsdException w:name="Colorful Shading Accent 4" w:semiHidden="0" w:uiPriority="71" w:unhideWhenUsed="0"/>
-    <w:lsdException w:name="Colorful List Accent 4" w:semiHidden="0" w:uiPriority="72" w:unhideWhenUsed="0"/>
-    <w:lsdException w:name="Colorful Grid Accent 4" w:semiHidden="0" w:uiPriority="73" w:unhideWhenUsed="0"/>
-    <w:lsdException w:name="Light Shading Accent 5" w:semiHidden="0" w:uiPriority="60" w:unhideWhenUsed="0"/>
-    <w:lsdException w:name="Light List Accent 5" w:semiHidden="0" w:uiPriority="61" w:unhideWhenUsed="0"/>
-    <w:lsdException w:name="Light Grid Accent 5" w:semiHidden="0" w:uiPriority="62" w:unhideWhenUsed="0"/>
-    <w:lsdException w:name="Medium Shading 1 Accent 5" w:semiHidden="0" w:uiPriority="63" w:unhideWhenUsed="0"/>
-    <w:lsdException w:name="Medium Shading 2 Accent 5" w:semiHidden="0" w:uiPriority="64" w:unhideWhenUsed="0"/>
-    <w:lsdException w:name="Medium List 1 Accent 5" w:semiHidden="0" w:uiPriority="65" w:unhideWhenUsed="0"/>
-    <w:lsdException w:name="Medium List 2 Accent 5" w:semiHidden="0" w:uiPriority="66" w:unhideWhenUsed="0"/>
-    <w:lsdException w:name="Medium Grid 1 Accent 5" w:semiHidden="0" w:uiPriority="67" w:unhideWhenUsed="0"/>
-    <w:lsdException w:name="Medium Grid 2 Accent 5" w:semiHidden="0" w:uiPriority="68" w:unhideWhenUsed="0"/>
-    <w:lsdException w:name="Medium Grid 3 Accent 5" w:semiHidden="0" w:uiPriority="69" w:unhideWhenUsed="0"/>
-    <w:lsdException w:name="Dark List Accent 5" w:semiHidden="0" w:uiPriority="70" w:unhideWhenUsed="0"/>
-    <w:lsdException w:name="Colorful Shading Accent 5" w:semiHidden="0" w:uiPriority="71" w:unhideWhenUsed="0"/>
-    <w:lsdException w:name="Colorful List Accent 5" w:semiHidden="0" w:uiPriority="72" w:unhideWhenUsed="0"/>
-    <w:lsdException w:name="Colorful Grid Accent 5" w:semiHidden="0" w:uiPriority="73" w:unhideWhenUsed="0"/>
-    <w:lsdException w:name="Light Shading Accent 6" w:semiHidden="0" w:uiPriority="60" w:unhideWhenUsed="0"/>
-    <w:lsdException w:name="Light List Accent 6" w:semiHidden="0" w:uiPriority="61" w:unhideWhenUsed="0"/>
-    <w:lsdException w:name="Light Grid Accent 6" w:semiHidden="0" w:uiPriority="62" w:unhideWhenUsed="0"/>
-    <w:lsdException w:name="Medium Shading 1 Accent 6" w:semiHidden="0" w:uiPriority="63" w:unhideWhenUsed="0"/>
-    <w:lsdException w:name="Medium Shading 2 Accent 6" w:semiHidden="0" w:uiPriority="64" w:unhideWhenUsed="0"/>
-    <w:lsdException w:name="Medium List 1 Accent 6" w:semiHidden="0" w:uiPriority="65" w:unhideWhenUsed="0"/>
-    <w:lsdException w:name="Medium List 2 Accent 6" w:semiHidden="0" w:uiPriority="66" w:unhideWhenUsed="0"/>
-    <w:lsdException w:name="Medium Grid 1 Accent 6" w:semiHidden="0" w:uiPriority="67" w:unhideWhenUsed="0"/>
-    <w:lsdException w:name="Medium Grid 2 Accent 6" w:semiHidden="0" w:uiPriority="68" w:unhideWhenUsed="0"/>
-    <w:lsdException w:name="Medium Grid 3 Accent 6" w:semiHidden="0" w:uiPriority="69" w:unhideWhenUsed="0"/>
-    <w:lsdException w:name="Dark List Accent 6" w:semiHidden="0" w:uiPriority="70" w:unhideWhenUsed="0"/>
-    <w:lsdException w:name="Colorful Shading Accent 6" w:semiHidden="0" w:uiPriority="71" w:unhideWhenUsed="0"/>
-    <w:lsdException w:name="Colorful List Accent 6" w:semiHidden="0" w:uiPriority="72" w:unhideWhenUsed="0"/>
-    <w:lsdException w:name="Colorful Grid Accent 6" w:semiHidden="0" w:uiPriority="73" w:unhideWhenUsed="0"/>
-    <w:lsdException w:name="Subtle Emphasis" w:semiHidden="0" w:uiPriority="19" w:unhideWhenUsed="0" w:qFormat="1"/>
-    <w:lsdException w:name="Intense Emphasis" w:semiHidden="0" w:uiPriority="21" w:unhideWhenUsed="0" w:qFormat="1"/>
-    <w:lsdException w:name="Subtle Reference" w:semiHidden="0" w:uiPriority="31" w:unhideWhenUsed="0" w:qFormat="1"/>
-    <w:lsdException w:name="Intense Reference" w:semiHidden="0" w:uiPriority="32" w:unhideWhenUsed="0" w:qFormat="1"/>
-    <w:lsdException w:name="Book Title" w:semiHidden="0" w:uiPriority="33" w:unhideWhenUsed="0" w:qFormat="1"/>
-    <w:lsdException w:name="Bibliography" w:uiPriority="37"/>
-    <w:lsdException w:name="TOC Heading" w:uiPriority="39" w:qFormat="1"/>
-  </w:latentStyles>
-  <w:style w:type="paragraph" w:default="1" w:styleId="Normal">
-    <w:name w:val="Normal"/>
-    <w:qFormat/>
-  </w:style>
-  <w:style w:type="paragraph" w:styleId="Heading1">
-    <w:name w:val="heading 1"/>
+  <w:style w:type="paragraph" w:styleId="DocumentMap">
+    <w:name w:val="Document Map"/>
     <w:basedOn w:val="Normal"/>
-    <w:link w:val="Heading1Char"/>
-    <w:uiPriority w:val="9"/>
-    <w:qFormat/>
-    <w:rsid w:val="008800AE"/>
-    <w:pPr>
-      <w:spacing w:before="100" w:beforeAutospacing="1" w:after="100" w:afterAutospacing="1"/>
-      <w:outlineLvl w:val="0"/>
-    </w:pPr>
-    <w:rPr>
-      <w:rFonts w:ascii="Times New Roman" w:eastAsia="Times New Roman" w:hAnsi="Times New Roman" w:cs="Times New Roman"/>
-      <w:b/>
-      <w:bCs/>
-      <w:kern w:val="36"/>
-      <w:sz w:val="48"/>
-      <w:szCs w:val="48"/>
-    </w:rPr>
-  </w:style>
-  <w:style w:type="character" w:default="1" w:styleId="DefaultParagraphFont">
-    <w:name w:val="Default Paragraph Font"/>
-    <w:uiPriority w:val="1"/>
-    <w:semiHidden/>
-    <w:unhideWhenUsed/>
-  </w:style>
-  <w:style w:type="table" w:default="1" w:styleId="TableNormal">
-    <w:name w:val="Normal Table"/>
+    <w:link w:val="DocumentMapChar"/>
     <w:uiPriority w:val="99"/>
     <w:semiHidden/>
     <w:unhideWhenUsed/>
-    <w:tblPr>
-      <w:tblInd w:w="0" w:type="dxa"/>
-      <w:tblCellMar>
-        <w:top w:w="0" w:type="dxa"/>
-        <w:left w:w="108" w:type="dxa"/>
-        <w:bottom w:w="0" w:type="dxa"/>
-        <w:right w:w="108" w:type="dxa"/>
-      </w:tblCellMar>
-    </w:tblPr>
-  </w:style>
-  <w:style w:type="numbering" w:default="1" w:styleId="NoList">
-    <w:name w:val="No List"/>
-    <w:uiPriority w:val="99"/>
-    <w:semiHidden/>
-    <w:unhideWhenUsed/>
-  </w:style>
-  <w:style w:type="character" w:customStyle="1" w:styleId="Heading1Char">
-    <w:name w:val="Heading 1 Char"/>
-    <w:basedOn w:val="DefaultParagraphFont"/>
-    <w:link w:val="Heading1"/>
-    <w:uiPriority w:val="9"/>
-    <w:rsid w:val="008800AE"/>
-    <w:rPr>
-      <w:rFonts w:ascii="Times New Roman" w:eastAsia="Times New Roman" w:hAnsi="Times New Roman" w:cs="Times New Roman"/>
-      <w:b/>
-      <w:bCs/>
-      <w:kern w:val="36"/>
-      <w:sz w:val="48"/>
-      <w:szCs w:val="48"/>
-    </w:rPr>
-  </w:style>
-  <w:style w:type="character" w:styleId="Hyperlink">
-    <w:name w:val="Hyperlink"/>
-    <w:basedOn w:val="DefaultParagraphFont"/>
-    <w:uiPriority w:val="99"/>
-    <w:unhideWhenUsed/>
-    <w:rsid w:val="008800AE"/>
-    <w:rPr>
-      <w:color w:val="0000FF"/>
-      <w:u w:val="single"/>
-    </w:rPr>
-  </w:style>
-  <w:style w:type="paragraph" w:styleId="NormalWeb">
-    <w:name w:val="Normal (Web)"/>
-    <w:basedOn w:val="Normal"/>
-    <w:uiPriority w:val="99"/>
-    <w:semiHidden/>
-    <w:unhideWhenUsed/>
-    <w:rsid w:val="008800AE"/>
-    <w:pPr>
-      <w:spacing w:before="100" w:beforeAutospacing="1" w:after="100" w:afterAutospacing="1"/>
-    </w:pPr>
+    <w:rsid w:val="00EB7D01"/>
     <w:rPr>
       <w:rFonts w:ascii="Times New Roman" w:hAnsi="Times New Roman" w:cs="Times New Roman"/>
       <w:sz w:val="24"/>
       <w:szCs w:val="24"/>
+    </w:rPr>
+  </w:style>
+  <w:style w:type="character" w:customStyle="1" w:styleId="DocumentMapChar">
+    <w:name w:val="Document Map Char"/>
+    <w:basedOn w:val="DefaultParagraphFont"/>
+    <w:link w:val="DocumentMap"/>
+    <w:uiPriority w:val="99"/>
+    <w:semiHidden/>
+    <w:rsid w:val="00EB7D01"/>
+    <w:rPr>
+      <w:rFonts w:ascii="Times New Roman" w:hAnsi="Times New Roman" w:cs="Times New Roman"/>
+      <w:sz w:val="24"/>
+      <w:szCs w:val="24"/>
+    </w:rPr>
+  </w:style>
+  <w:style w:type="character" w:styleId="FollowedHyperlink">
+    <w:name w:val="FollowedHyperlink"/>
+    <w:basedOn w:val="DefaultParagraphFont"/>
+    <w:uiPriority w:val="99"/>
+    <w:semiHidden/>
+    <w:unhideWhenUsed/>
+    <w:rsid w:val="002973D0"/>
+    <w:rPr>
+      <w:color w:val="800080" w:themeColor="followedHyperlink"/>
+      <w:u w:val="single"/>
     </w:rPr>
   </w:style>
 </w:styles>
